--- a/2022和會/2021-22年小會事工報告D.docx
+++ b/2022和會/2021-22年小會事工報告D.docx
@@ -279,43 +279,7 @@
           <w:sz w:val="26"/>
           <w:szCs w:val="26"/>
         </w:rPr>
-        <w:t>5月15日至7月12日因應</w:t>
-      </w:r>
-      <w:proofErr w:type="gramStart"/>
-      <w:r>
-        <w:rPr>
-          <w:rFonts w:ascii="標楷體" w:eastAsia="標楷體" w:hAnsi="標楷體" w:hint="eastAsia"/>
-          <w:sz w:val="26"/>
-          <w:szCs w:val="26"/>
-        </w:rPr>
-        <w:t>疫</w:t>
-      </w:r>
-      <w:proofErr w:type="gramEnd"/>
-      <w:r>
-        <w:rPr>
-          <w:rFonts w:ascii="標楷體" w:eastAsia="標楷體" w:hAnsi="標楷體" w:hint="eastAsia"/>
-          <w:sz w:val="26"/>
-          <w:szCs w:val="26"/>
-        </w:rPr>
-        <w:t>情，暫停實體禮拜，</w:t>
-      </w:r>
-      <w:proofErr w:type="gramStart"/>
-      <w:r>
-        <w:rPr>
-          <w:rFonts w:ascii="標楷體" w:eastAsia="標楷體" w:hAnsi="標楷體" w:hint="eastAsia"/>
-          <w:sz w:val="26"/>
-          <w:szCs w:val="26"/>
-        </w:rPr>
-        <w:t>採用線上直播</w:t>
-      </w:r>
-      <w:proofErr w:type="gramEnd"/>
-      <w:r>
-        <w:rPr>
-          <w:rFonts w:ascii="標楷體" w:eastAsia="標楷體" w:hAnsi="標楷體" w:hint="eastAsia"/>
-          <w:sz w:val="26"/>
-          <w:szCs w:val="26"/>
-        </w:rPr>
-        <w:t>。</w:t>
+        <w:t>5月15日至7月12日因應疫情，暫停實體禮拜，採用線上直播。</w:t>
       </w:r>
     </w:p>
     <w:p>
@@ -346,23 +310,21 @@
         </w:rPr>
         <w:t xml:space="preserve"> </w:t>
       </w:r>
-      <w:proofErr w:type="gramStart"/>
       <w:r>
         <w:rPr>
           <w:rFonts w:ascii="標楷體" w:eastAsia="標楷體" w:hAnsi="標楷體" w:hint="eastAsia"/>
           <w:sz w:val="26"/>
           <w:szCs w:val="26"/>
         </w:rPr>
-        <w:t>轉籍退出</w:t>
-      </w:r>
-      <w:proofErr w:type="gramEnd"/>
+        <w:t>轉籍退出會員</w:t>
+      </w:r>
       <w:r>
         <w:rPr>
           <w:rFonts w:ascii="標楷體" w:eastAsia="標楷體" w:hAnsi="標楷體" w:hint="eastAsia"/>
           <w:sz w:val="26"/>
           <w:szCs w:val="26"/>
         </w:rPr>
-        <w:t>會員</w:t>
+        <w:t>：</w:t>
       </w:r>
       <w:r>
         <w:rPr>
@@ -370,7 +332,7 @@
           <w:sz w:val="26"/>
           <w:szCs w:val="26"/>
         </w:rPr>
-        <w:t>：</w:t>
+        <w:t>鄧金妹、張益誠、張雅歌、張雅心、江友新、卓慧</w:t>
       </w:r>
       <w:r>
         <w:rPr>
@@ -378,7 +340,7 @@
           <w:sz w:val="26"/>
           <w:szCs w:val="26"/>
         </w:rPr>
-        <w:t>鄧金妹、張益誠、張雅歌、張雅心、江友新、卓慧</w:t>
+        <w:t>儀、施國興。</w:t>
       </w:r>
     </w:p>
     <w:p>
@@ -399,7 +361,47 @@
           <w:sz w:val="26"/>
           <w:szCs w:val="26"/>
         </w:rPr>
-        <w:t xml:space="preserve">    儀、施國興。</w:t>
+        <w:t xml:space="preserve">4. </w:t>
+      </w:r>
+      <w:r>
+        <w:rPr>
+          <w:rFonts w:ascii="標楷體" w:eastAsia="標楷體" w:hAnsi="標楷體" w:hint="eastAsia"/>
+          <w:sz w:val="26"/>
+          <w:szCs w:val="26"/>
+        </w:rPr>
+        <w:t xml:space="preserve"> 6</w:t>
+      </w:r>
+      <w:r>
+        <w:rPr>
+          <w:rFonts w:ascii="標楷體" w:eastAsia="標楷體" w:hAnsi="標楷體" w:hint="eastAsia"/>
+          <w:sz w:val="26"/>
+          <w:szCs w:val="26"/>
+        </w:rPr>
+        <w:t>月</w:t>
+      </w:r>
+      <w:r>
+        <w:rPr>
+          <w:rFonts w:ascii="標楷體" w:eastAsia="標楷體" w:hAnsi="標楷體" w:hint="eastAsia"/>
+          <w:sz w:val="26"/>
+          <w:szCs w:val="26"/>
+        </w:rPr>
+        <w:t>27</w:t>
+      </w:r>
+      <w:r>
+        <w:rPr>
+          <w:rFonts w:ascii="標楷體" w:eastAsia="標楷體" w:hAnsi="標楷體" w:hint="eastAsia"/>
+          <w:sz w:val="26"/>
+          <w:szCs w:val="26"/>
+        </w:rPr>
+        <w:t>日</w:t>
+      </w:r>
+      <w:r>
+        <w:rPr>
+          <w:rFonts w:ascii="標楷體" w:eastAsia="標楷體" w:hAnsi="標楷體" w:hint="eastAsia"/>
+          <w:sz w:val="26"/>
+          <w:szCs w:val="26"/>
+        </w:rPr>
+        <w:t>教會申請QR-code，謝謝國鎮執事。</w:t>
       </w:r>
     </w:p>
     <w:p>
@@ -409,7 +411,7 @@
         <w:autoSpaceDE w:val="0"/>
         <w:autoSpaceDN w:val="0"/>
         <w:rPr>
-          <w:rFonts w:ascii="標楷體" w:eastAsia="標楷體" w:hAnsi="標楷體"/>
+          <w:rFonts w:eastAsia="標楷體"/>
           <w:sz w:val="26"/>
           <w:szCs w:val="26"/>
         </w:rPr>
@@ -420,7 +422,7 @@
           <w:sz w:val="26"/>
           <w:szCs w:val="26"/>
         </w:rPr>
-        <w:t xml:space="preserve">4. </w:t>
+        <w:t>5</w:t>
       </w:r>
       <w:r>
         <w:rPr>
@@ -428,7 +430,7 @@
           <w:sz w:val="26"/>
           <w:szCs w:val="26"/>
         </w:rPr>
-        <w:t xml:space="preserve"> 6</w:t>
+        <w:t>.</w:t>
       </w:r>
       <w:r>
         <w:rPr>
@@ -436,6 +438,30 @@
           <w:sz w:val="26"/>
           <w:szCs w:val="26"/>
         </w:rPr>
+        <w:t xml:space="preserve"> </w:t>
+      </w:r>
+      <w:r>
+        <w:rPr>
+          <w:rFonts w:ascii="標楷體" w:eastAsia="標楷體" w:hAnsi="標楷體" w:hint="eastAsia"/>
+          <w:sz w:val="26"/>
+          <w:szCs w:val="26"/>
+        </w:rPr>
+        <w:t xml:space="preserve"> </w:t>
+      </w:r>
+      <w:r>
+        <w:rPr>
+          <w:rFonts w:ascii="標楷體" w:eastAsia="標楷體" w:hAnsi="標楷體" w:hint="eastAsia"/>
+          <w:sz w:val="26"/>
+          <w:szCs w:val="26"/>
+        </w:rPr>
+        <w:t>6</w:t>
+      </w:r>
+      <w:r>
+        <w:rPr>
+          <w:rFonts w:ascii="標楷體" w:eastAsia="標楷體" w:hAnsi="標楷體" w:hint="eastAsia"/>
+          <w:sz w:val="26"/>
+          <w:szCs w:val="26"/>
+        </w:rPr>
         <w:t>月</w:t>
       </w:r>
       <w:r>
@@ -460,7 +486,79 @@
           <w:sz w:val="26"/>
           <w:szCs w:val="26"/>
         </w:rPr>
-        <w:t>教會申請QR-code，謝謝國鎮執事。</w:t>
+        <w:t>成立聘牧小組</w:t>
+      </w:r>
+      <w:r>
+        <w:rPr>
+          <w:rFonts w:ascii="標楷體" w:eastAsia="標楷體" w:hAnsi="標楷體" w:hint="eastAsia"/>
+          <w:sz w:val="26"/>
+          <w:szCs w:val="26"/>
+        </w:rPr>
+        <w:t>，</w:t>
+      </w:r>
+      <w:r>
+        <w:rPr>
+          <w:rFonts w:ascii="標楷體" w:eastAsia="標楷體" w:hAnsi="標楷體" w:hint="eastAsia"/>
+          <w:sz w:val="26"/>
+          <w:szCs w:val="26"/>
+        </w:rPr>
+        <w:t>黃</w:t>
+      </w:r>
+      <w:r>
+        <w:rPr>
+          <w:rFonts w:ascii="標楷體" w:eastAsia="標楷體" w:hAnsi="標楷體" w:hint="eastAsia"/>
+          <w:sz w:val="26"/>
+          <w:szCs w:val="26"/>
+        </w:rPr>
+        <w:t>明</w:t>
+      </w:r>
+      <w:r>
+        <w:rPr>
+          <w:rFonts w:ascii="標楷體" w:eastAsia="標楷體" w:hAnsi="標楷體" w:hint="eastAsia"/>
+          <w:sz w:val="26"/>
+          <w:szCs w:val="26"/>
+        </w:rPr>
+        <w:t>憲</w:t>
+      </w:r>
+      <w:r>
+        <w:rPr>
+          <w:rFonts w:ascii="標楷體" w:eastAsia="標楷體" w:hAnsi="標楷體" w:hint="eastAsia"/>
+          <w:sz w:val="26"/>
+          <w:szCs w:val="26"/>
+        </w:rPr>
+        <w:t>長老</w:t>
+      </w:r>
+      <w:r>
+        <w:rPr>
+          <w:rFonts w:ascii="標楷體" w:eastAsia="標楷體" w:hAnsi="標楷體" w:hint="eastAsia"/>
+          <w:sz w:val="26"/>
+          <w:szCs w:val="26"/>
+        </w:rPr>
+        <w:t>任召集人，小</w:t>
+      </w:r>
+      <w:r>
+        <w:rPr>
+          <w:rFonts w:ascii="標楷體" w:eastAsia="標楷體" w:hAnsi="標楷體" w:hint="eastAsia"/>
+          <w:sz w:val="26"/>
+          <w:szCs w:val="26"/>
+        </w:rPr>
+        <w:t>組</w:t>
+      </w:r>
+      <w:r>
+        <w:rPr>
+          <w:rFonts w:ascii="標楷體" w:eastAsia="標楷體" w:hAnsi="標楷體" w:hint="eastAsia"/>
+          <w:sz w:val="26"/>
+          <w:szCs w:val="26"/>
+        </w:rPr>
+        <w:t>成員為</w:t>
+      </w:r>
+      <w:r>
+        <w:rPr>
+          <w:rFonts w:eastAsia="標楷體" w:hint="eastAsia"/>
+          <w:sz w:val="26"/>
+          <w:szCs w:val="26"/>
+        </w:rPr>
+        <w:t>黃阿絹、張宗雄、</w:t>
       </w:r>
     </w:p>
     <w:p>
@@ -477,145 +575,27 @@
       </w:pPr>
       <w:r>
         <w:rPr>
+          <w:rFonts w:eastAsia="標楷體" w:hint="eastAsia"/>
+          <w:sz w:val="26"/>
+          <w:szCs w:val="26"/>
+        </w:rPr>
+        <w:t xml:space="preserve">        </w:t>
+      </w:r>
+      <w:r>
+        <w:rPr>
+          <w:rFonts w:eastAsia="標楷體" w:hint="eastAsia"/>
+          <w:sz w:val="26"/>
+          <w:szCs w:val="26"/>
+        </w:rPr>
+        <w:t>林美惠、張麗君</w:t>
+      </w:r>
+      <w:r>
+        <w:rPr>
           <w:rFonts w:ascii="標楷體" w:eastAsia="標楷體" w:hAnsi="標楷體" w:hint="eastAsia"/>
           <w:sz w:val="26"/>
           <w:szCs w:val="26"/>
         </w:rPr>
-        <w:t xml:space="preserve">5.  </w:t>
-      </w:r>
-      <w:r>
-        <w:rPr>
-          <w:rFonts w:ascii="標楷體" w:eastAsia="標楷體" w:hAnsi="標楷體" w:hint="eastAsia"/>
-          <w:sz w:val="26"/>
-          <w:szCs w:val="26"/>
-        </w:rPr>
-        <w:t>6</w:t>
-      </w:r>
-      <w:r>
-        <w:rPr>
-          <w:rFonts w:ascii="標楷體" w:eastAsia="標楷體" w:hAnsi="標楷體" w:hint="eastAsia"/>
-          <w:sz w:val="26"/>
-          <w:szCs w:val="26"/>
-        </w:rPr>
-        <w:t>月</w:t>
-      </w:r>
-      <w:r>
-        <w:rPr>
-          <w:rFonts w:ascii="標楷體" w:eastAsia="標楷體" w:hAnsi="標楷體" w:hint="eastAsia"/>
-          <w:sz w:val="26"/>
-          <w:szCs w:val="26"/>
-        </w:rPr>
-        <w:t>27</w:t>
-      </w:r>
-      <w:r>
-        <w:rPr>
-          <w:rFonts w:ascii="標楷體" w:eastAsia="標楷體" w:hAnsi="標楷體" w:hint="eastAsia"/>
-          <w:sz w:val="26"/>
-          <w:szCs w:val="26"/>
-        </w:rPr>
-        <w:t>日</w:t>
-      </w:r>
-      <w:r>
-        <w:rPr>
-          <w:rFonts w:ascii="標楷體" w:eastAsia="標楷體" w:hAnsi="標楷體" w:hint="eastAsia"/>
-          <w:sz w:val="26"/>
-          <w:szCs w:val="26"/>
-        </w:rPr>
-        <w:t>外</w:t>
-      </w:r>
-      <w:proofErr w:type="gramStart"/>
-      <w:r>
-        <w:rPr>
-          <w:rFonts w:ascii="標楷體" w:eastAsia="標楷體" w:hAnsi="標楷體" w:hint="eastAsia"/>
-          <w:sz w:val="26"/>
-          <w:szCs w:val="26"/>
-        </w:rPr>
-        <w:t>聘盲福</w:t>
-      </w:r>
-      <w:proofErr w:type="gramEnd"/>
-      <w:r>
-        <w:rPr>
-          <w:rFonts w:ascii="標楷體" w:eastAsia="標楷體" w:hAnsi="標楷體" w:hint="eastAsia"/>
-          <w:sz w:val="26"/>
-          <w:szCs w:val="26"/>
-        </w:rPr>
-        <w:t>會</w:t>
-      </w:r>
-      <w:r>
-        <w:rPr>
-          <w:rFonts w:ascii="標楷體" w:eastAsia="標楷體" w:hAnsi="標楷體" w:hint="eastAsia"/>
-          <w:sz w:val="26"/>
-          <w:szCs w:val="26"/>
-        </w:rPr>
-        <w:t>-</w:t>
-      </w:r>
-      <w:r>
-        <w:rPr>
-          <w:rFonts w:ascii="標楷體" w:eastAsia="標楷體" w:hAnsi="標楷體" w:hint="eastAsia"/>
-          <w:sz w:val="26"/>
-          <w:szCs w:val="26"/>
-        </w:rPr>
-        <w:t>生命藝術團為福音</w:t>
-      </w:r>
-      <w:proofErr w:type="gramStart"/>
-      <w:r>
-        <w:rPr>
-          <w:rFonts w:ascii="標楷體" w:eastAsia="標楷體" w:hAnsi="標楷體" w:hint="eastAsia"/>
-          <w:sz w:val="26"/>
-          <w:szCs w:val="26"/>
-        </w:rPr>
-        <w:t>主日講員</w:t>
-      </w:r>
-      <w:proofErr w:type="gramEnd"/>
-      <w:r>
-        <w:rPr>
-          <w:rFonts w:ascii="標楷體" w:eastAsia="標楷體" w:hAnsi="標楷體" w:hint="eastAsia"/>
-          <w:sz w:val="26"/>
-          <w:szCs w:val="26"/>
-        </w:rPr>
-        <w:t>，</w:t>
-      </w:r>
-      <w:r>
-        <w:rPr>
-          <w:rFonts w:ascii="標楷體" w:eastAsia="標楷體" w:hAnsi="標楷體" w:hint="eastAsia"/>
-          <w:sz w:val="26"/>
-          <w:szCs w:val="26"/>
-        </w:rPr>
-        <w:t>林德昌</w:t>
-      </w:r>
-      <w:proofErr w:type="gramStart"/>
-      <w:r>
-        <w:rPr>
-          <w:rFonts w:ascii="標楷體" w:eastAsia="標楷體" w:hAnsi="標楷體" w:hint="eastAsia"/>
-          <w:sz w:val="26"/>
-          <w:szCs w:val="26"/>
-        </w:rPr>
-        <w:t>牧</w:t>
-      </w:r>
-      <w:r>
-        <w:rPr>
-          <w:rFonts w:ascii="標楷體" w:eastAsia="標楷體" w:hAnsi="標楷體" w:hint="eastAsia"/>
-          <w:sz w:val="26"/>
-          <w:szCs w:val="26"/>
-        </w:rPr>
-        <w:t>師</w:t>
-      </w:r>
-      <w:r>
-        <w:rPr>
-          <w:rFonts w:ascii="標楷體" w:eastAsia="標楷體" w:hAnsi="標楷體" w:hint="eastAsia"/>
-          <w:sz w:val="26"/>
-          <w:szCs w:val="26"/>
-        </w:rPr>
-        <w:t>主領</w:t>
-      </w:r>
-      <w:proofErr w:type="gramEnd"/>
-      <w:r>
-        <w:rPr>
-          <w:rFonts w:ascii="標楷體" w:eastAsia="標楷體" w:hAnsi="標楷體" w:hint="eastAsia"/>
-          <w:sz w:val="26"/>
-          <w:szCs w:val="26"/>
-        </w:rPr>
-        <w:t xml:space="preserve">。 </w:t>
+        <w:t>。</w:t>
       </w:r>
     </w:p>
     <w:p>
@@ -625,7 +605,7 @@
         <w:autoSpaceDE w:val="0"/>
         <w:autoSpaceDN w:val="0"/>
         <w:rPr>
-          <w:rFonts w:eastAsia="標楷體"/>
+          <w:rFonts w:ascii="標楷體" w:eastAsia="標楷體" w:hAnsi="標楷體"/>
           <w:sz w:val="26"/>
           <w:szCs w:val="26"/>
         </w:rPr>
@@ -636,7 +616,7 @@
           <w:sz w:val="26"/>
           <w:szCs w:val="26"/>
         </w:rPr>
-        <w:t>6.</w:t>
+        <w:t>6</w:t>
       </w:r>
       <w:r>
         <w:rPr>
@@ -644,7 +624,7 @@
           <w:sz w:val="26"/>
           <w:szCs w:val="26"/>
         </w:rPr>
-        <w:t xml:space="preserve"> </w:t>
+        <w:t xml:space="preserve">.  </w:t>
       </w:r>
       <w:r>
         <w:rPr>
@@ -652,7 +632,7 @@
           <w:sz w:val="26"/>
           <w:szCs w:val="26"/>
         </w:rPr>
-        <w:t xml:space="preserve"> </w:t>
+        <w:t>8</w:t>
       </w:r>
       <w:r>
         <w:rPr>
@@ -660,7 +640,7 @@
           <w:sz w:val="26"/>
           <w:szCs w:val="26"/>
         </w:rPr>
-        <w:t>6</w:t>
+        <w:t>月</w:t>
       </w:r>
       <w:r>
         <w:rPr>
@@ -668,7 +648,7 @@
           <w:sz w:val="26"/>
           <w:szCs w:val="26"/>
         </w:rPr>
-        <w:t>月</w:t>
+        <w:t>1</w:t>
       </w:r>
       <w:r>
         <w:rPr>
@@ -676,7 +656,7 @@
           <w:sz w:val="26"/>
           <w:szCs w:val="26"/>
         </w:rPr>
-        <w:t>27</w:t>
+        <w:t>日</w:t>
       </w:r>
       <w:r>
         <w:rPr>
@@ -684,89 +664,7 @@
           <w:sz w:val="26"/>
           <w:szCs w:val="26"/>
         </w:rPr>
-        <w:t>日</w:t>
-      </w:r>
-      <w:proofErr w:type="gramStart"/>
-      <w:r>
-        <w:rPr>
-          <w:rFonts w:ascii="標楷體" w:eastAsia="標楷體" w:hAnsi="標楷體" w:hint="eastAsia"/>
-          <w:sz w:val="26"/>
-          <w:szCs w:val="26"/>
-        </w:rPr>
-        <w:t>成立聘牧小組</w:t>
-      </w:r>
-      <w:proofErr w:type="gramEnd"/>
-      <w:r>
-        <w:rPr>
-          <w:rFonts w:ascii="標楷體" w:eastAsia="標楷體" w:hAnsi="標楷體" w:hint="eastAsia"/>
-          <w:sz w:val="26"/>
-          <w:szCs w:val="26"/>
-        </w:rPr>
-        <w:t>，</w:t>
-      </w:r>
-      <w:r>
-        <w:rPr>
-          <w:rFonts w:ascii="標楷體" w:eastAsia="標楷體" w:hAnsi="標楷體" w:hint="eastAsia"/>
-          <w:sz w:val="26"/>
-          <w:szCs w:val="26"/>
-        </w:rPr>
-        <w:t>黃</w:t>
-      </w:r>
-      <w:r>
-        <w:rPr>
-          <w:rFonts w:ascii="標楷體" w:eastAsia="標楷體" w:hAnsi="標楷體" w:hint="eastAsia"/>
-          <w:sz w:val="26"/>
-          <w:szCs w:val="26"/>
-        </w:rPr>
-        <w:t>明</w:t>
-      </w:r>
-      <w:r>
-        <w:rPr>
-          <w:rFonts w:ascii="標楷體" w:eastAsia="標楷體" w:hAnsi="標楷體" w:hint="eastAsia"/>
-          <w:sz w:val="26"/>
-          <w:szCs w:val="26"/>
-        </w:rPr>
-        <w:t>憲</w:t>
-      </w:r>
-      <w:r>
-        <w:rPr>
-          <w:rFonts w:ascii="標楷體" w:eastAsia="標楷體" w:hAnsi="標楷體" w:hint="eastAsia"/>
-          <w:sz w:val="26"/>
-          <w:szCs w:val="26"/>
-        </w:rPr>
-        <w:t>長老</w:t>
-      </w:r>
-      <w:r>
-        <w:rPr>
-          <w:rFonts w:ascii="標楷體" w:eastAsia="標楷體" w:hAnsi="標楷體" w:hint="eastAsia"/>
-          <w:sz w:val="26"/>
-          <w:szCs w:val="26"/>
-        </w:rPr>
-        <w:t>任召集人，小</w:t>
-      </w:r>
-      <w:r>
-        <w:rPr>
-          <w:rFonts w:ascii="標楷體" w:eastAsia="標楷體" w:hAnsi="標楷體" w:hint="eastAsia"/>
-          <w:sz w:val="26"/>
-          <w:szCs w:val="26"/>
-        </w:rPr>
-        <w:t>組</w:t>
-      </w:r>
-      <w:r>
-        <w:rPr>
-          <w:rFonts w:ascii="標楷體" w:eastAsia="標楷體" w:hAnsi="標楷體" w:hint="eastAsia"/>
-          <w:sz w:val="26"/>
-          <w:szCs w:val="26"/>
-        </w:rPr>
-        <w:t>成員為</w:t>
-      </w:r>
-      <w:r>
-        <w:rPr>
-          <w:rFonts w:eastAsia="標楷體" w:hint="eastAsia"/>
-          <w:sz w:val="26"/>
-          <w:szCs w:val="26"/>
-        </w:rPr>
-        <w:t>黃阿絹、張宗雄、</w:t>
+        <w:t>外聘盲福會-生命藝術團為福音主日講員，林德昌牧師主領。</w:t>
       </w:r>
     </w:p>
     <w:p>
@@ -783,19 +681,43 @@
       </w:pPr>
       <w:r>
         <w:rPr>
-          <w:rFonts w:eastAsia="標楷體" w:hint="eastAsia"/>
-          <w:sz w:val="26"/>
-          <w:szCs w:val="26"/>
-        </w:rPr>
-        <w:t xml:space="preserve">        </w:t>
-      </w:r>
-      <w:r>
-        <w:rPr>
-          <w:rFonts w:eastAsia="標楷體" w:hint="eastAsia"/>
-          <w:sz w:val="26"/>
-          <w:szCs w:val="26"/>
-        </w:rPr>
-        <w:t>林美惠、張麗君</w:t>
+          <w:rFonts w:ascii="標楷體" w:eastAsia="標楷體" w:hAnsi="標楷體" w:hint="eastAsia"/>
+          <w:sz w:val="26"/>
+          <w:szCs w:val="26"/>
+        </w:rPr>
+        <w:t xml:space="preserve">7.  </w:t>
+      </w:r>
+      <w:r>
+        <w:rPr>
+          <w:rFonts w:ascii="標楷體" w:eastAsia="標楷體" w:hAnsi="標楷體" w:hint="eastAsia"/>
+          <w:sz w:val="26"/>
+          <w:szCs w:val="26"/>
+        </w:rPr>
+        <w:t>8</w:t>
+      </w:r>
+      <w:r>
+        <w:rPr>
+          <w:rFonts w:ascii="標楷體" w:eastAsia="標楷體" w:hAnsi="標楷體" w:hint="eastAsia"/>
+          <w:sz w:val="26"/>
+          <w:szCs w:val="26"/>
+        </w:rPr>
+        <w:t>月1日：</w:t>
+      </w:r>
+      <w:r>
+        <w:rPr>
+          <w:rFonts w:ascii="標楷體" w:eastAsia="標楷體" w:hAnsi="標楷體" w:hint="eastAsia"/>
+          <w:sz w:val="26"/>
+          <w:szCs w:val="26"/>
+        </w:rPr>
+        <w:t>恢復</w:t>
+      </w:r>
+      <w:r>
+        <w:rPr>
+          <w:rFonts w:ascii="標楷體" w:eastAsia="標楷體" w:hAnsi="標楷體" w:hint="eastAsia"/>
+          <w:sz w:val="26"/>
+          <w:szCs w:val="26"/>
+        </w:rPr>
+        <w:t>實體禮拜，主日學9月份開始</w:t>
       </w:r>
       <w:r>
         <w:rPr>
@@ -824,7 +746,7 @@
           <w:sz w:val="26"/>
           <w:szCs w:val="26"/>
         </w:rPr>
-        <w:t xml:space="preserve">7.  </w:t>
+        <w:t xml:space="preserve">8.  </w:t>
       </w:r>
       <w:r>
         <w:rPr>
@@ -840,7 +762,7 @@
           <w:sz w:val="26"/>
           <w:szCs w:val="26"/>
         </w:rPr>
-        <w:t>月1日：</w:t>
+        <w:t>月</w:t>
       </w:r>
       <w:r>
         <w:rPr>
@@ -848,7 +770,7 @@
           <w:sz w:val="26"/>
           <w:szCs w:val="26"/>
         </w:rPr>
-        <w:t>恢復</w:t>
+        <w:t>7</w:t>
       </w:r>
       <w:r>
         <w:rPr>
@@ -856,7 +778,31 @@
           <w:sz w:val="26"/>
           <w:szCs w:val="26"/>
         </w:rPr>
-        <w:t>實體禮拜，主日學9月份開始</w:t>
+        <w:t>日：</w:t>
+      </w:r>
+      <w:r>
+        <w:rPr>
+          <w:rFonts w:ascii="標楷體" w:eastAsia="標楷體" w:hAnsi="標楷體" w:hint="eastAsia"/>
+          <w:sz w:val="26"/>
+          <w:szCs w:val="26"/>
+        </w:rPr>
+        <w:t>李淑慧執事追思</w:t>
+      </w:r>
+      <w:r>
+        <w:rPr>
+          <w:rFonts w:ascii="標楷體" w:eastAsia="標楷體" w:hAnsi="標楷體" w:hint="eastAsia"/>
+          <w:sz w:val="26"/>
+          <w:szCs w:val="26"/>
+        </w:rPr>
+        <w:t>禮拜</w:t>
+      </w:r>
+      <w:r>
+        <w:rPr>
+          <w:rFonts w:ascii="標楷體" w:eastAsia="標楷體" w:hAnsi="標楷體" w:hint="eastAsia"/>
+          <w:sz w:val="26"/>
+          <w:szCs w:val="26"/>
+        </w:rPr>
+        <w:t>，邀請潘美惠牧師帶領</w:t>
       </w:r>
       <w:r>
         <w:rPr>
@@ -885,7 +831,7 @@
           <w:sz w:val="26"/>
           <w:szCs w:val="26"/>
         </w:rPr>
-        <w:t xml:space="preserve">8.  </w:t>
+        <w:t xml:space="preserve">9.  </w:t>
       </w:r>
       <w:r>
         <w:rPr>
@@ -893,7 +839,7 @@
           <w:sz w:val="26"/>
           <w:szCs w:val="26"/>
         </w:rPr>
-        <w:t>8</w:t>
+        <w:t>9</w:t>
       </w:r>
       <w:r>
         <w:rPr>
@@ -901,7 +847,7 @@
           <w:sz w:val="26"/>
           <w:szCs w:val="26"/>
         </w:rPr>
-        <w:t>月</w:t>
+        <w:t>月2</w:t>
       </w:r>
       <w:r>
         <w:rPr>
@@ -909,7 +855,7 @@
           <w:sz w:val="26"/>
           <w:szCs w:val="26"/>
         </w:rPr>
-        <w:t>7</w:t>
+        <w:t>6</w:t>
       </w:r>
       <w:r>
         <w:rPr>
@@ -925,7 +871,7 @@
           <w:sz w:val="26"/>
           <w:szCs w:val="26"/>
         </w:rPr>
-        <w:t>李淑慧執事追思</w:t>
+        <w:t>周文婷姊妹任教會音樂幹事</w:t>
       </w:r>
       <w:r>
         <w:rPr>
@@ -933,7 +879,7 @@
           <w:sz w:val="26"/>
           <w:szCs w:val="26"/>
         </w:rPr>
-        <w:t>禮拜</w:t>
+        <w:t>。</w:t>
       </w:r>
       <w:r>
         <w:rPr>
@@ -941,15 +887,7 @@
           <w:sz w:val="26"/>
           <w:szCs w:val="26"/>
         </w:rPr>
-        <w:t>，邀請潘美惠牧師帶領</w:t>
-      </w:r>
-      <w:r>
-        <w:rPr>
-          <w:rFonts w:ascii="標楷體" w:eastAsia="標楷體" w:hAnsi="標楷體" w:hint="eastAsia"/>
-          <w:sz w:val="26"/>
-          <w:szCs w:val="26"/>
-        </w:rPr>
-        <w:t>。</w:t>
+        <w:t xml:space="preserve"> </w:t>
       </w:r>
     </w:p>
     <w:p>
@@ -970,7 +908,7 @@
           <w:sz w:val="26"/>
           <w:szCs w:val="26"/>
         </w:rPr>
-        <w:t xml:space="preserve">9.  </w:t>
+        <w:t xml:space="preserve">10. </w:t>
       </w:r>
       <w:r>
         <w:rPr>
@@ -1010,7 +948,15 @@
           <w:sz w:val="26"/>
           <w:szCs w:val="26"/>
         </w:rPr>
-        <w:t>周文婷姊妹任教會音樂幹事</w:t>
+        <w:t>因為 covid-19</w:t>
+      </w:r>
+      <w:r>
+        <w:rPr>
+          <w:rFonts w:ascii="標楷體" w:eastAsia="標楷體" w:hAnsi="標楷體"/>
+          <w:sz w:val="26"/>
+          <w:szCs w:val="26"/>
+        </w:rPr>
+        <w:t xml:space="preserve"> </w:t>
       </w:r>
       <w:r>
         <w:rPr>
@@ -1018,15 +964,15 @@
           <w:sz w:val="26"/>
           <w:szCs w:val="26"/>
         </w:rPr>
+        <w:t>疫情，取消野外禮拜</w:t>
+      </w:r>
+      <w:r>
+        <w:rPr>
+          <w:rFonts w:ascii="標楷體" w:eastAsia="標楷體" w:hAnsi="標楷體" w:hint="eastAsia"/>
+          <w:sz w:val="26"/>
+          <w:szCs w:val="26"/>
+        </w:rPr>
         <w:t>。</w:t>
-      </w:r>
-      <w:r>
-        <w:rPr>
-          <w:rFonts w:ascii="標楷體" w:eastAsia="標楷體" w:hAnsi="標楷體" w:hint="eastAsia"/>
-          <w:sz w:val="26"/>
-          <w:szCs w:val="26"/>
-        </w:rPr>
-        <w:t xml:space="preserve"> </w:t>
       </w:r>
     </w:p>
     <w:p>
@@ -1047,7 +993,7 @@
           <w:sz w:val="26"/>
           <w:szCs w:val="26"/>
         </w:rPr>
-        <w:t xml:space="preserve">10. </w:t>
+        <w:t>11.</w:t>
       </w:r>
       <w:r>
         <w:rPr>
@@ -1055,7 +1001,7 @@
           <w:sz w:val="26"/>
           <w:szCs w:val="26"/>
         </w:rPr>
-        <w:t>9</w:t>
+        <w:t xml:space="preserve"> 11</w:t>
       </w:r>
       <w:r>
         <w:rPr>
@@ -1063,7 +1009,7 @@
           <w:sz w:val="26"/>
           <w:szCs w:val="26"/>
         </w:rPr>
-        <w:t>月2</w:t>
+        <w:t>月</w:t>
       </w:r>
       <w:r>
         <w:rPr>
@@ -1071,7 +1017,7 @@
           <w:sz w:val="26"/>
           <w:szCs w:val="26"/>
         </w:rPr>
-        <w:t>6</w:t>
+        <w:t>7</w:t>
       </w:r>
       <w:r>
         <w:rPr>
@@ -1087,33 +1033,7 @@
           <w:sz w:val="26"/>
           <w:szCs w:val="26"/>
         </w:rPr>
-        <w:t>因為 covid-19</w:t>
-      </w:r>
-      <w:r>
-        <w:rPr>
-          <w:rFonts w:ascii="標楷體" w:eastAsia="標楷體" w:hAnsi="標楷體"/>
-          <w:sz w:val="26"/>
-          <w:szCs w:val="26"/>
-        </w:rPr>
-        <w:t xml:space="preserve"> </w:t>
-      </w:r>
-      <w:proofErr w:type="gramStart"/>
-      <w:r>
-        <w:rPr>
-          <w:rFonts w:ascii="標楷體" w:eastAsia="標楷體" w:hAnsi="標楷體" w:hint="eastAsia"/>
-          <w:sz w:val="26"/>
-          <w:szCs w:val="26"/>
-        </w:rPr>
-        <w:t>疫</w:t>
-      </w:r>
-      <w:proofErr w:type="gramEnd"/>
-      <w:r>
-        <w:rPr>
-          <w:rFonts w:ascii="標楷體" w:eastAsia="標楷體" w:hAnsi="標楷體" w:hint="eastAsia"/>
-          <w:sz w:val="26"/>
-          <w:szCs w:val="26"/>
-        </w:rPr>
-        <w:t>情，取消野外禮拜</w:t>
+        <w:t>邀請八角塔男聲合唱</w:t>
       </w:r>
       <w:r>
         <w:rPr>
@@ -1142,7 +1062,7 @@
           <w:sz w:val="26"/>
           <w:szCs w:val="26"/>
         </w:rPr>
-        <w:t>11.</w:t>
+        <w:t xml:space="preserve">12. </w:t>
       </w:r>
       <w:r>
         <w:rPr>
@@ -1150,7 +1070,7 @@
           <w:sz w:val="26"/>
           <w:szCs w:val="26"/>
         </w:rPr>
-        <w:t xml:space="preserve"> 11</w:t>
+        <w:t>安息</w:t>
       </w:r>
       <w:r>
         <w:rPr>
@@ -1158,7 +1078,7 @@
           <w:sz w:val="26"/>
           <w:szCs w:val="26"/>
         </w:rPr>
-        <w:t>月</w:t>
+        <w:t>除籍:</w:t>
       </w:r>
       <w:r>
         <w:rPr>
@@ -1166,7 +1086,7 @@
           <w:sz w:val="26"/>
           <w:szCs w:val="26"/>
         </w:rPr>
-        <w:t>7</w:t>
+        <w:t xml:space="preserve"> </w:t>
       </w:r>
       <w:r>
         <w:rPr>
@@ -1174,7 +1094,7 @@
           <w:sz w:val="26"/>
           <w:szCs w:val="26"/>
         </w:rPr>
-        <w:t>日：</w:t>
+        <w:t>4月24日陳金鳳；</w:t>
       </w:r>
       <w:r>
         <w:rPr>
@@ -1182,25 +1102,23 @@
           <w:sz w:val="26"/>
           <w:szCs w:val="26"/>
         </w:rPr>
-        <w:t>邀請</w:t>
-      </w:r>
-      <w:proofErr w:type="gramStart"/>
+        <w:t>5月9日李淑慧；</w:t>
+      </w:r>
       <w:r>
         <w:rPr>
           <w:rFonts w:ascii="標楷體" w:eastAsia="標楷體" w:hAnsi="標楷體" w:hint="eastAsia"/>
           <w:sz w:val="26"/>
           <w:szCs w:val="26"/>
         </w:rPr>
-        <w:t>八角塔男聲</w:t>
-      </w:r>
-      <w:proofErr w:type="gramEnd"/>
+        <w:t>5月9日羅瑞貞；9</w:t>
+      </w:r>
       <w:r>
         <w:rPr>
           <w:rFonts w:ascii="標楷體" w:eastAsia="標楷體" w:hAnsi="標楷體" w:hint="eastAsia"/>
           <w:sz w:val="26"/>
           <w:szCs w:val="26"/>
         </w:rPr>
-        <w:t>合唱</w:t>
+        <w:t>月1</w:t>
       </w:r>
       <w:r>
         <w:rPr>
@@ -1208,7 +1126,39 @@
           <w:sz w:val="26"/>
           <w:szCs w:val="26"/>
         </w:rPr>
-        <w:t>。</w:t>
+        <w:t>9</w:t>
+      </w:r>
+      <w:r>
+        <w:rPr>
+          <w:rFonts w:ascii="標楷體" w:eastAsia="標楷體" w:hAnsi="標楷體" w:hint="eastAsia"/>
+          <w:sz w:val="26"/>
+          <w:szCs w:val="26"/>
+        </w:rPr>
+        <w:t>日</w:t>
+      </w:r>
+      <w:r>
+        <w:rPr>
+          <w:rFonts w:ascii="標楷體" w:eastAsia="標楷體" w:hAnsi="標楷體" w:hint="eastAsia"/>
+          <w:sz w:val="26"/>
+          <w:szCs w:val="26"/>
+        </w:rPr>
+        <w:t>蔡彩英</w:t>
+      </w:r>
+      <w:r>
+        <w:rPr>
+          <w:rFonts w:ascii="標楷體" w:eastAsia="標楷體" w:hAnsi="標楷體" w:hint="eastAsia"/>
+          <w:sz w:val="26"/>
+          <w:szCs w:val="26"/>
+        </w:rPr>
+        <w:t>；</w:t>
+      </w:r>
+      <w:r>
+        <w:rPr>
+          <w:rFonts w:ascii="標楷體" w:eastAsia="標楷體" w:hAnsi="標楷體"/>
+          <w:sz w:val="26"/>
+          <w:szCs w:val="26"/>
+        </w:rPr>
+        <w:t xml:space="preserve"> </w:t>
       </w:r>
     </w:p>
     <w:p>
@@ -1229,131 +1179,6 @@
           <w:sz w:val="26"/>
           <w:szCs w:val="26"/>
         </w:rPr>
-        <w:t xml:space="preserve">12. </w:t>
-      </w:r>
-      <w:r>
-        <w:rPr>
-          <w:rFonts w:ascii="標楷體" w:eastAsia="標楷體" w:hAnsi="標楷體" w:hint="eastAsia"/>
-          <w:sz w:val="26"/>
-          <w:szCs w:val="26"/>
-        </w:rPr>
-        <w:t>安息</w:t>
-      </w:r>
-      <w:r>
-        <w:rPr>
-          <w:rFonts w:ascii="標楷體" w:eastAsia="標楷體" w:hAnsi="標楷體" w:hint="eastAsia"/>
-          <w:sz w:val="26"/>
-          <w:szCs w:val="26"/>
-        </w:rPr>
-        <w:t>除籍:</w:t>
-      </w:r>
-      <w:r>
-        <w:rPr>
-          <w:rFonts w:ascii="標楷體" w:eastAsia="標楷體" w:hAnsi="標楷體" w:hint="eastAsia"/>
-          <w:sz w:val="26"/>
-          <w:szCs w:val="26"/>
-        </w:rPr>
-        <w:t xml:space="preserve"> </w:t>
-      </w:r>
-      <w:r>
-        <w:rPr>
-          <w:rFonts w:ascii="標楷體" w:eastAsia="標楷體" w:hAnsi="標楷體" w:hint="eastAsia"/>
-          <w:sz w:val="26"/>
-          <w:szCs w:val="26"/>
-        </w:rPr>
-        <w:t>4月24日陳金鳳；</w:t>
-      </w:r>
-      <w:r>
-        <w:rPr>
-          <w:rFonts w:ascii="標楷體" w:eastAsia="標楷體" w:hAnsi="標楷體" w:hint="eastAsia"/>
-          <w:sz w:val="26"/>
-          <w:szCs w:val="26"/>
-        </w:rPr>
-        <w:t>5月9日李淑慧；</w:t>
-      </w:r>
-      <w:r>
-        <w:rPr>
-          <w:rFonts w:ascii="標楷體" w:eastAsia="標楷體" w:hAnsi="標楷體" w:hint="eastAsia"/>
-          <w:sz w:val="26"/>
-          <w:szCs w:val="26"/>
-        </w:rPr>
-        <w:t>5月9日羅瑞貞；</w:t>
-      </w:r>
-      <w:r>
-        <w:rPr>
-          <w:rFonts w:ascii="標楷體" w:eastAsia="標楷體" w:hAnsi="標楷體" w:hint="eastAsia"/>
-          <w:sz w:val="26"/>
-          <w:szCs w:val="26"/>
-        </w:rPr>
-        <w:t>9</w:t>
-      </w:r>
-      <w:r>
-        <w:rPr>
-          <w:rFonts w:ascii="標楷體" w:eastAsia="標楷體" w:hAnsi="標楷體" w:hint="eastAsia"/>
-          <w:sz w:val="26"/>
-          <w:szCs w:val="26"/>
-        </w:rPr>
-        <w:t>月1</w:t>
-      </w:r>
-      <w:r>
-        <w:rPr>
-          <w:rFonts w:ascii="標楷體" w:eastAsia="標楷體" w:hAnsi="標楷體" w:hint="eastAsia"/>
-          <w:sz w:val="26"/>
-          <w:szCs w:val="26"/>
-        </w:rPr>
-        <w:t>9</w:t>
-      </w:r>
-      <w:r>
-        <w:rPr>
-          <w:rFonts w:ascii="標楷體" w:eastAsia="標楷體" w:hAnsi="標楷體" w:hint="eastAsia"/>
-          <w:sz w:val="26"/>
-          <w:szCs w:val="26"/>
-        </w:rPr>
-        <w:t>日</w:t>
-      </w:r>
-      <w:r>
-        <w:rPr>
-          <w:rFonts w:ascii="標楷體" w:eastAsia="標楷體" w:hAnsi="標楷體" w:hint="eastAsia"/>
-          <w:sz w:val="26"/>
-          <w:szCs w:val="26"/>
-        </w:rPr>
-        <w:t>蔡彩英</w:t>
-      </w:r>
-      <w:r>
-        <w:rPr>
-          <w:rFonts w:ascii="標楷體" w:eastAsia="標楷體" w:hAnsi="標楷體" w:hint="eastAsia"/>
-          <w:sz w:val="26"/>
-          <w:szCs w:val="26"/>
-        </w:rPr>
-        <w:t>；</w:t>
-      </w:r>
-      <w:r>
-        <w:rPr>
-          <w:rFonts w:ascii="標楷體" w:eastAsia="標楷體" w:hAnsi="標楷體"/>
-          <w:sz w:val="26"/>
-          <w:szCs w:val="26"/>
-        </w:rPr>
-        <w:t xml:space="preserve"> </w:t>
-      </w:r>
-    </w:p>
-    <w:p>
-      <w:pPr>
-        <w:overflowPunct w:val="0"/>
-        <w:topLinePunct/>
-        <w:autoSpaceDE w:val="0"/>
-        <w:autoSpaceDN w:val="0"/>
-        <w:rPr>
-          <w:rFonts w:ascii="標楷體" w:eastAsia="標楷體" w:hAnsi="標楷體"/>
-          <w:sz w:val="26"/>
-          <w:szCs w:val="26"/>
-        </w:rPr>
-      </w:pPr>
-      <w:r>
-        <w:rPr>
-          <w:rFonts w:ascii="標楷體" w:eastAsia="標楷體" w:hAnsi="標楷體" w:hint="eastAsia"/>
-          <w:sz w:val="26"/>
-          <w:szCs w:val="26"/>
-        </w:rPr>
         <w:t xml:space="preserve">    </w:t>
       </w:r>
       <w:r>
@@ -1416,7 +1241,6 @@
         </w:rPr>
         <w:t>度</w:t>
       </w:r>
-      <w:proofErr w:type="gramStart"/>
       <w:r>
         <w:rPr>
           <w:rFonts w:hint="eastAsia"/>
@@ -1426,7 +1250,6 @@
       <w:r>
         <w:t>事工</w:t>
       </w:r>
-      <w:proofErr w:type="gramEnd"/>
       <w:r>
         <w:rPr>
           <w:rFonts w:hint="eastAsia"/>
@@ -1582,27 +1405,7 @@
           <w:sz w:val="26"/>
           <w:szCs w:val="26"/>
         </w:rPr>
-        <w:t>讓社區的孩子進入週末營，來學習重要品格，使</w:t>
-      </w:r>
-      <w:proofErr w:type="gramStart"/>
-      <w:r>
-        <w:rPr>
-          <w:rFonts w:ascii="標楷體" w:eastAsia="標楷體" w:hAnsi="標楷體" w:hint="eastAsia"/>
-          <w:kern w:val="2"/>
-          <w:sz w:val="26"/>
-          <w:szCs w:val="26"/>
-        </w:rPr>
-        <w:t>他走當行</w:t>
-      </w:r>
-      <w:proofErr w:type="gramEnd"/>
-      <w:r>
-        <w:rPr>
-          <w:rFonts w:ascii="標楷體" w:eastAsia="標楷體" w:hAnsi="標楷體" w:hint="eastAsia"/>
-          <w:kern w:val="2"/>
-          <w:sz w:val="26"/>
-          <w:szCs w:val="26"/>
-        </w:rPr>
-        <w:t>的道。</w:t>
+        <w:t>讓社區的孩子進入週末營，來學習重要品格，使他走當行的道。</w:t>
       </w:r>
     </w:p>
     <w:p>
@@ -2099,27 +1902,7 @@
                 <w:sz w:val="26"/>
                 <w:szCs w:val="26"/>
               </w:rPr>
-              <w:t>教會事工費(24</w:t>
-            </w:r>
-            <w:proofErr w:type="gramStart"/>
-            <w:r>
-              <w:rPr>
-                <w:rFonts w:ascii="標楷體" w:eastAsia="標楷體" w:hAnsi="標楷體" w:hint="eastAsia"/>
-                <w:kern w:val="2"/>
-                <w:sz w:val="26"/>
-                <w:szCs w:val="26"/>
-              </w:rPr>
-              <w:t>週</w:t>
-            </w:r>
-            <w:proofErr w:type="gramEnd"/>
-            <w:r>
-              <w:rPr>
-                <w:rFonts w:ascii="標楷體" w:eastAsia="標楷體" w:hAnsi="標楷體" w:hint="eastAsia"/>
-                <w:kern w:val="2"/>
-                <w:sz w:val="26"/>
-                <w:szCs w:val="26"/>
-              </w:rPr>
-              <w:t>)</w:t>
+              <w:t>教會事工費(24週)</w:t>
             </w:r>
           </w:p>
         </w:tc>
@@ -2943,27 +2726,7 @@
                 <w:sz w:val="26"/>
                 <w:szCs w:val="26"/>
               </w:rPr>
-              <w:t xml:space="preserve">品   格   獎   </w:t>
-            </w:r>
-            <w:proofErr w:type="gramStart"/>
-            <w:r>
-              <w:rPr>
-                <w:rFonts w:ascii="標楷體" w:eastAsia="標楷體" w:hAnsi="標楷體" w:hint="eastAsia"/>
-                <w:kern w:val="2"/>
-                <w:sz w:val="26"/>
-                <w:szCs w:val="26"/>
-              </w:rPr>
-              <w:t>勵</w:t>
-            </w:r>
-            <w:proofErr w:type="gramEnd"/>
-            <w:r>
-              <w:rPr>
-                <w:rFonts w:ascii="標楷體" w:eastAsia="標楷體" w:hAnsi="標楷體" w:hint="eastAsia"/>
-                <w:kern w:val="2"/>
-                <w:sz w:val="26"/>
-                <w:szCs w:val="26"/>
-              </w:rPr>
-              <w:t xml:space="preserve">   金</w:t>
+              <w:t>品   格   獎   勵   金</w:t>
             </w:r>
           </w:p>
         </w:tc>
@@ -3435,31 +3198,17 @@
     </w:p>
     <w:p>
       <w:pPr>
-        <w:pStyle w:val="aa"/>
-        <w:numPr>
-          <w:ilvl w:val="0"/>
-          <w:numId w:val="1"/>
-        </w:numPr>
         <w:overflowPunct w:val="0"/>
         <w:topLinePunct/>
         <w:autoSpaceDE w:val="0"/>
         <w:autoSpaceDN w:val="0"/>
         <w:spacing w:after="720"/>
-        <w:ind w:leftChars="0"/>
         <w:rPr>
           <w:rFonts w:ascii="標楷體" w:eastAsia="標楷體" w:hAnsi="標楷體"/>
           <w:sz w:val="26"/>
           <w:szCs w:val="26"/>
         </w:rPr>
       </w:pPr>
-      <w:r>
-        <w:rPr>
-          <w:rFonts w:ascii="標楷體" w:eastAsia="標楷體" w:hAnsi="標楷體" w:hint="eastAsia"/>
-          <w:sz w:val="26"/>
-          <w:szCs w:val="26"/>
-        </w:rPr>
-        <w:t>2022年預算等待新任校長中。</w:t>
-      </w:r>
     </w:p>
     <w:p>
       <w:pPr>
@@ -3582,15 +3331,7 @@
         <w:t>1</w:t>
       </w:r>
       <w:r>
-        <w:t>年度</w:t>
-      </w:r>
-      <w:proofErr w:type="gramStart"/>
-      <w:r>
-        <w:t>禮拜部事工</w:t>
-      </w:r>
-      <w:proofErr w:type="gramEnd"/>
-      <w:r>
-        <w:t>報告</w:t>
+        <w:t>年度禮拜部事工報告</w:t>
       </w:r>
     </w:p>
     <w:p>
@@ -4139,7 +3880,6 @@
               </w:rPr>
               <w:t>值</w:t>
             </w:r>
-            <w:proofErr w:type="gramStart"/>
             <w:r>
               <w:rPr>
                 <w:rFonts w:ascii="標楷體" w:eastAsia="標楷體" w:hAnsi="標楷體"/>
@@ -4150,7 +3890,6 @@
               </w:rPr>
               <w:t>星長執</w:t>
             </w:r>
-            <w:proofErr w:type="gramEnd"/>
           </w:p>
         </w:tc>
         <w:tc>
@@ -4435,7 +4174,6 @@
                 <w:szCs w:val="26"/>
               </w:rPr>
             </w:pPr>
-            <w:proofErr w:type="gramStart"/>
             <w:r>
               <w:rPr>
                 <w:rFonts w:ascii="標楷體" w:eastAsia="標楷體" w:hAnsi="標楷體"/>
@@ -4446,7 +4184,6 @@
               </w:rPr>
               <w:t>聖禮典</w:t>
             </w:r>
-            <w:proofErr w:type="gramEnd"/>
           </w:p>
         </w:tc>
         <w:tc>
@@ -4480,15 +4217,111 @@
                 <w:sz w:val="26"/>
                 <w:szCs w:val="26"/>
               </w:rPr>
-              <w:t>2/2；4/12；6/14；8/2；10/4；12/20。12/20</w:t>
-            </w:r>
-            <w:r>
-              <w:rPr>
-                <w:rFonts w:ascii="標楷體" w:eastAsia="標楷體" w:hAnsi="標楷體"/>
-                <w:sz w:val="26"/>
-                <w:szCs w:val="26"/>
-              </w:rPr>
-              <w:t>洗禮</w:t>
+              <w:t>3</w:t>
+            </w:r>
+            <w:r>
+              <w:rPr>
+                <w:rFonts w:ascii="標楷體" w:eastAsia="標楷體" w:hAnsi="標楷體" w:hint="eastAsia"/>
+                <w:sz w:val="26"/>
+                <w:szCs w:val="26"/>
+              </w:rPr>
+              <w:t>/2</w:t>
+            </w:r>
+            <w:r>
+              <w:rPr>
+                <w:rFonts w:ascii="標楷體" w:eastAsia="標楷體" w:hAnsi="標楷體" w:hint="eastAsia"/>
+                <w:sz w:val="26"/>
+                <w:szCs w:val="26"/>
+              </w:rPr>
+              <w:t>7</w:t>
+            </w:r>
+            <w:r>
+              <w:rPr>
+                <w:rFonts w:ascii="標楷體" w:eastAsia="標楷體" w:hAnsi="標楷體" w:hint="eastAsia"/>
+                <w:sz w:val="26"/>
+                <w:szCs w:val="26"/>
+              </w:rPr>
+              <w:t>；</w:t>
+            </w:r>
+            <w:r>
+              <w:rPr>
+                <w:rFonts w:ascii="標楷體" w:eastAsia="標楷體" w:hAnsi="標楷體" w:hint="eastAsia"/>
+                <w:sz w:val="26"/>
+                <w:szCs w:val="26"/>
+              </w:rPr>
+              <w:t>6</w:t>
+            </w:r>
+            <w:r>
+              <w:rPr>
+                <w:rFonts w:ascii="標楷體" w:eastAsia="標楷體" w:hAnsi="標楷體" w:hint="eastAsia"/>
+                <w:sz w:val="26"/>
+                <w:szCs w:val="26"/>
+              </w:rPr>
+              <w:t>/2</w:t>
+            </w:r>
+            <w:r>
+              <w:rPr>
+                <w:rFonts w:ascii="標楷體" w:eastAsia="標楷體" w:hAnsi="標楷體" w:hint="eastAsia"/>
+                <w:sz w:val="26"/>
+                <w:szCs w:val="26"/>
+              </w:rPr>
+              <w:t>7</w:t>
+            </w:r>
+            <w:r>
+              <w:rPr>
+                <w:rFonts w:ascii="標楷體" w:eastAsia="標楷體" w:hAnsi="標楷體" w:hint="eastAsia"/>
+                <w:sz w:val="26"/>
+                <w:szCs w:val="26"/>
+              </w:rPr>
+              <w:t>；</w:t>
+            </w:r>
+            <w:r>
+              <w:rPr>
+                <w:rFonts w:ascii="標楷體" w:eastAsia="標楷體" w:hAnsi="標楷體" w:hint="eastAsia"/>
+                <w:sz w:val="26"/>
+                <w:szCs w:val="26"/>
+              </w:rPr>
+              <w:t>9</w:t>
+            </w:r>
+            <w:r>
+              <w:rPr>
+                <w:rFonts w:ascii="標楷體" w:eastAsia="標楷體" w:hAnsi="標楷體" w:hint="eastAsia"/>
+                <w:sz w:val="26"/>
+                <w:szCs w:val="26"/>
+              </w:rPr>
+              <w:t>/</w:t>
+            </w:r>
+            <w:r>
+              <w:rPr>
+                <w:rFonts w:ascii="標楷體" w:eastAsia="標楷體" w:hAnsi="標楷體" w:hint="eastAsia"/>
+                <w:sz w:val="26"/>
+                <w:szCs w:val="26"/>
+              </w:rPr>
+              <w:t>26</w:t>
+            </w:r>
+            <w:r>
+              <w:rPr>
+                <w:rFonts w:ascii="標楷體" w:eastAsia="標楷體" w:hAnsi="標楷體" w:hint="eastAsia"/>
+                <w:sz w:val="26"/>
+                <w:szCs w:val="26"/>
+              </w:rPr>
+              <w:t>；12/</w:t>
+            </w:r>
+            <w:r>
+              <w:rPr>
+                <w:rFonts w:ascii="標楷體" w:eastAsia="標楷體" w:hAnsi="標楷體" w:hint="eastAsia"/>
+                <w:sz w:val="26"/>
+                <w:szCs w:val="26"/>
+              </w:rPr>
+              <w:t>18</w:t>
+            </w:r>
+            <w:r>
+              <w:rPr>
+                <w:rFonts w:ascii="標楷體" w:eastAsia="標楷體" w:hAnsi="標楷體" w:hint="eastAsia"/>
+                <w:sz w:val="26"/>
+                <w:szCs w:val="26"/>
+              </w:rPr>
+              <w:t>。</w:t>
             </w:r>
           </w:p>
         </w:tc>
@@ -6107,14 +5940,6 @@
                 <w:szCs w:val="26"/>
               </w:rPr>
             </w:pPr>
-            <w:r>
-              <w:rPr>
-                <w:rFonts w:ascii="標楷體" w:eastAsia="標楷體" w:hAnsi="標楷體"/>
-                <w:sz w:val="26"/>
-                <w:szCs w:val="26"/>
-              </w:rPr>
-              <w:t>224,000</w:t>
-            </w:r>
           </w:p>
         </w:tc>
         <w:tc>
@@ -6137,38 +5962,6 @@
                 <w:szCs w:val="26"/>
               </w:rPr>
             </w:pPr>
-            <w:r>
-              <w:rPr>
-                <w:rFonts w:ascii="標楷體" w:eastAsia="標楷體" w:hAnsi="標楷體" w:hint="eastAsia"/>
-                <w:sz w:val="26"/>
-                <w:szCs w:val="26"/>
-              </w:rPr>
-              <w:t>1</w:t>
-            </w:r>
-            <w:r>
-              <w:rPr>
-                <w:rFonts w:ascii="標楷體" w:eastAsia="標楷體" w:hAnsi="標楷體" w:hint="eastAsia"/>
-                <w:sz w:val="26"/>
-                <w:szCs w:val="26"/>
-              </w:rPr>
-              <w:t>54</w:t>
-            </w:r>
-            <w:r>
-              <w:rPr>
-                <w:rFonts w:ascii="標楷體" w:eastAsia="標楷體" w:hAnsi="標楷體" w:hint="eastAsia"/>
-                <w:sz w:val="26"/>
-                <w:szCs w:val="26"/>
-              </w:rPr>
-              <w:t>,</w:t>
-            </w:r>
-            <w:r>
-              <w:rPr>
-                <w:rFonts w:ascii="標楷體" w:eastAsia="標楷體" w:hAnsi="標楷體" w:hint="eastAsia"/>
-                <w:sz w:val="26"/>
-                <w:szCs w:val="26"/>
-              </w:rPr>
-              <w:t>850</w:t>
-            </w:r>
           </w:p>
         </w:tc>
         <w:tc>
@@ -6193,7 +5986,6 @@
                 <w:szCs w:val="26"/>
               </w:rPr>
             </w:pPr>
-            <w:proofErr w:type="gramStart"/>
             <w:r>
               <w:rPr>
                 <w:rFonts w:ascii="標楷體" w:eastAsia="標楷體" w:hAnsi="標楷體"/>
@@ -6202,7 +5994,6 @@
               </w:rPr>
               <w:t>聖禮典</w:t>
             </w:r>
-            <w:proofErr w:type="gramEnd"/>
           </w:p>
         </w:tc>
         <w:tc>
@@ -6227,14 +6018,6 @@
                 <w:szCs w:val="26"/>
               </w:rPr>
             </w:pPr>
-            <w:r>
-              <w:rPr>
-                <w:rFonts w:ascii="標楷體" w:eastAsia="標楷體" w:hAnsi="標楷體"/>
-                <w:sz w:val="26"/>
-                <w:szCs w:val="26"/>
-              </w:rPr>
-              <w:t>10,000</w:t>
-            </w:r>
           </w:p>
         </w:tc>
         <w:tc>
@@ -6259,38 +6042,6 @@
                 <w:szCs w:val="26"/>
               </w:rPr>
             </w:pPr>
-            <w:r>
-              <w:rPr>
-                <w:rFonts w:ascii="標楷體" w:eastAsia="標楷體" w:hAnsi="標楷體"/>
-                <w:sz w:val="26"/>
-                <w:szCs w:val="26"/>
-              </w:rPr>
-              <w:t xml:space="preserve">   </w:t>
-            </w:r>
-            <w:r>
-              <w:rPr>
-                <w:rFonts w:ascii="標楷體" w:eastAsia="標楷體" w:hAnsi="標楷體" w:hint="eastAsia"/>
-                <w:sz w:val="26"/>
-                <w:szCs w:val="26"/>
-              </w:rPr>
-              <w:t>1</w:t>
-            </w:r>
-            <w:r>
-              <w:rPr>
-                <w:rFonts w:ascii="標楷體" w:eastAsia="標楷體" w:hAnsi="標楷體"/>
-                <w:sz w:val="26"/>
-                <w:szCs w:val="26"/>
-              </w:rPr>
-              <w:t>,</w:t>
-            </w:r>
-            <w:r>
-              <w:rPr>
-                <w:rFonts w:ascii="標楷體" w:eastAsia="標楷體" w:hAnsi="標楷體" w:hint="eastAsia"/>
-                <w:sz w:val="26"/>
-                <w:szCs w:val="26"/>
-              </w:rPr>
-              <w:t>427</w:t>
-            </w:r>
           </w:p>
         </w:tc>
       </w:tr>
@@ -6412,14 +6163,6 @@
                 <w:szCs w:val="26"/>
               </w:rPr>
             </w:pPr>
-            <w:r>
-              <w:rPr>
-                <w:rFonts w:ascii="標楷體" w:eastAsia="標楷體" w:hAnsi="標楷體"/>
-                <w:sz w:val="26"/>
-                <w:szCs w:val="26"/>
-              </w:rPr>
-              <w:t>20,000</w:t>
-            </w:r>
           </w:p>
         </w:tc>
         <w:tc>
@@ -6442,30 +6185,6 @@
                 <w:szCs w:val="26"/>
               </w:rPr>
             </w:pPr>
-            <w:r>
-              <w:rPr>
-                <w:rFonts w:ascii="標楷體" w:eastAsia="標楷體" w:hAnsi="標楷體" w:hint="eastAsia"/>
-                <w:sz w:val="26"/>
-                <w:szCs w:val="26"/>
-              </w:rPr>
-              <w:t>12,</w:t>
-            </w:r>
-            <w:r>
-              <w:rPr>
-                <w:rFonts w:ascii="標楷體" w:eastAsia="標楷體" w:hAnsi="標楷體" w:hint="eastAsia"/>
-                <w:sz w:val="26"/>
-                <w:szCs w:val="26"/>
-              </w:rPr>
-              <w:t>92</w:t>
-            </w:r>
-            <w:r>
-              <w:rPr>
-                <w:rFonts w:ascii="標楷體" w:eastAsia="標楷體" w:hAnsi="標楷體" w:hint="eastAsia"/>
-                <w:sz w:val="26"/>
-                <w:szCs w:val="26"/>
-              </w:rPr>
-              <w:t>3</w:t>
-            </w:r>
           </w:p>
         </w:tc>
       </w:tr>
@@ -6584,14 +6303,6 @@
                 <w:szCs w:val="26"/>
               </w:rPr>
             </w:pPr>
-            <w:r>
-              <w:rPr>
-                <w:rFonts w:ascii="標楷體" w:eastAsia="標楷體" w:hAnsi="標楷體"/>
-                <w:sz w:val="26"/>
-                <w:szCs w:val="26"/>
-              </w:rPr>
-              <w:t>10,000</w:t>
-            </w:r>
           </w:p>
         </w:tc>
         <w:tc>
@@ -6614,14 +6325,6 @@
                 <w:szCs w:val="26"/>
               </w:rPr>
             </w:pPr>
-            <w:r>
-              <w:rPr>
-                <w:rFonts w:ascii="標楷體" w:eastAsia="標楷體" w:hAnsi="標楷體" w:hint="eastAsia"/>
-                <w:sz w:val="26"/>
-                <w:szCs w:val="26"/>
-              </w:rPr>
-              <w:t>0</w:t>
-            </w:r>
           </w:p>
         </w:tc>
       </w:tr>
@@ -6749,14 +6452,6 @@
                 <w:szCs w:val="26"/>
               </w:rPr>
             </w:pPr>
-            <w:r>
-              <w:rPr>
-                <w:rFonts w:ascii="標楷體" w:eastAsia="標楷體" w:hAnsi="標楷體"/>
-                <w:sz w:val="26"/>
-                <w:szCs w:val="26"/>
-              </w:rPr>
-              <w:t>184,000</w:t>
-            </w:r>
           </w:p>
         </w:tc>
         <w:tc>
@@ -6780,30 +6475,6 @@
                 <w:szCs w:val="26"/>
               </w:rPr>
             </w:pPr>
-            <w:r>
-              <w:rPr>
-                <w:rFonts w:ascii="標楷體" w:eastAsia="標楷體" w:hAnsi="標楷體" w:hint="eastAsia"/>
-                <w:sz w:val="26"/>
-                <w:szCs w:val="26"/>
-              </w:rPr>
-              <w:t>1</w:t>
-            </w:r>
-            <w:r>
-              <w:rPr>
-                <w:rFonts w:ascii="標楷體" w:eastAsia="標楷體" w:hAnsi="標楷體" w:hint="eastAsia"/>
-                <w:sz w:val="26"/>
-                <w:szCs w:val="26"/>
-              </w:rPr>
-              <w:t>35</w:t>
-            </w:r>
-            <w:r>
-              <w:rPr>
-                <w:rFonts w:ascii="標楷體" w:eastAsia="標楷體" w:hAnsi="標楷體" w:hint="eastAsia"/>
-                <w:sz w:val="26"/>
-                <w:szCs w:val="26"/>
-              </w:rPr>
-              <w:t>,000</w:t>
-            </w:r>
           </w:p>
         </w:tc>
       </w:tr>
@@ -6954,22 +6625,6 @@
                 <w:szCs w:val="26"/>
               </w:rPr>
             </w:pPr>
-            <w:r>
-              <w:rPr>
-                <w:rFonts w:ascii="標楷體" w:eastAsia="標楷體" w:hAnsi="標楷體" w:hint="eastAsia"/>
-                <w:sz w:val="26"/>
-                <w:szCs w:val="26"/>
-              </w:rPr>
-              <w:t>5,</w:t>
-            </w:r>
-            <w:r>
-              <w:rPr>
-                <w:rFonts w:ascii="標楷體" w:eastAsia="標楷體" w:hAnsi="標楷體" w:hint="eastAsia"/>
-                <w:sz w:val="26"/>
-                <w:szCs w:val="26"/>
-              </w:rPr>
-              <w:t>500</w:t>
-            </w:r>
           </w:p>
         </w:tc>
       </w:tr>
@@ -7006,6 +6661,7 @@
                 <w:sz w:val="26"/>
                 <w:szCs w:val="26"/>
               </w:rPr>
+              <w:lastRenderedPageBreak/>
               <w:t>合　計</w:t>
             </w:r>
           </w:p>
@@ -7229,15 +6885,7 @@
         <w:t>2</w:t>
       </w:r>
       <w:r>
-        <w:t>年度</w:t>
-      </w:r>
-      <w:proofErr w:type="gramStart"/>
-      <w:r>
-        <w:t>禮拜部事工</w:t>
-      </w:r>
-      <w:proofErr w:type="gramEnd"/>
-      <w:r>
-        <w:t>計畫</w:t>
+        <w:t>年度禮拜部事工計畫</w:t>
       </w:r>
     </w:p>
     <w:p>
@@ -7707,6 +7355,7 @@
       </w:tr>
       <w:tr>
         <w:trPr>
+          <w:trHeight w:val="707"/>
           <w:jc w:val="right"/>
         </w:trPr>
         <w:tc>
@@ -7737,7 +7386,6 @@
               </w:rPr>
               <w:t>值</w:t>
             </w:r>
-            <w:proofErr w:type="gramStart"/>
             <w:r>
               <w:rPr>
                 <w:rFonts w:ascii="標楷體" w:eastAsia="標楷體" w:hAnsi="標楷體"/>
@@ -7747,7 +7395,6 @@
               </w:rPr>
               <w:t>星長執</w:t>
             </w:r>
-            <w:proofErr w:type="gramEnd"/>
           </w:p>
         </w:tc>
         <w:tc>
@@ -7919,7 +7566,7 @@
             <w:pPr>
               <w:autoSpaceDE w:val="0"/>
               <w:autoSpaceDN w:val="0"/>
-              <w:spacing w:line="320" w:lineRule="exact"/>
+              <w:spacing w:line="280" w:lineRule="exact"/>
               <w:jc w:val="left"/>
               <w:rPr>
                 <w:rFonts w:ascii="標楷體" w:eastAsia="標楷體" w:hAnsi="標楷體"/>
@@ -8043,7 +7690,6 @@
                 <w:szCs w:val="26"/>
               </w:rPr>
             </w:pPr>
-            <w:proofErr w:type="gramStart"/>
             <w:r>
               <w:rPr>
                 <w:rFonts w:ascii="標楷體" w:eastAsia="標楷體" w:hAnsi="標楷體"/>
@@ -8053,7 +7699,6 @@
               </w:rPr>
               <w:t>聖禮典</w:t>
             </w:r>
-            <w:proofErr w:type="gramEnd"/>
           </w:p>
         </w:tc>
         <w:tc>
@@ -8507,7 +8152,6 @@
                 <w:szCs w:val="26"/>
               </w:rPr>
             </w:pPr>
-            <w:proofErr w:type="gramStart"/>
             <w:r>
               <w:rPr>
                 <w:rFonts w:ascii="標楷體" w:eastAsia="標楷體" w:hAnsi="標楷體"/>
@@ -8517,7 +8161,6 @@
               </w:rPr>
               <w:t>詩班</w:t>
             </w:r>
-            <w:proofErr w:type="gramEnd"/>
           </w:p>
         </w:tc>
         <w:tc>
@@ -8602,6 +8245,809 @@
               </w:rPr>
               <w:t>聖歌隊</w:t>
             </w:r>
+          </w:p>
+        </w:tc>
+      </w:tr>
+    </w:tbl>
+    <w:p>
+      <w:pPr>
+        <w:pStyle w:val="a4"/>
+        <w:spacing w:before="540" w:after="360"/>
+      </w:pPr>
+      <w:r>
+        <w:rPr>
+          <w:rFonts w:hint="eastAsia"/>
+        </w:rPr>
+        <w:t xml:space="preserve">  特殊節日</w:t>
+      </w:r>
+    </w:p>
+    <w:tbl>
+      <w:tblPr>
+        <w:tblW w:w="0" w:type="auto"/>
+        <w:jc w:val="right"/>
+        <w:tblBorders>
+          <w:top w:val="single" w:sz="4" w:space="0" w:color="auto"/>
+          <w:left w:val="single" w:sz="4" w:space="0" w:color="auto"/>
+          <w:bottom w:val="single" w:sz="4" w:space="0" w:color="auto"/>
+          <w:right w:val="single" w:sz="4" w:space="0" w:color="auto"/>
+          <w:insideH w:val="single" w:sz="4" w:space="0" w:color="auto"/>
+          <w:insideV w:val="single" w:sz="4" w:space="0" w:color="auto"/>
+        </w:tblBorders>
+        <w:tblLook w:val="04A0" w:firstRow="1" w:lastRow="0" w:firstColumn="1" w:lastColumn="0" w:noHBand="0" w:noVBand="1"/>
+      </w:tblPr>
+      <w:tblGrid>
+        <w:gridCol w:w="1862"/>
+        <w:gridCol w:w="3108"/>
+        <w:gridCol w:w="2302"/>
+        <w:gridCol w:w="2069"/>
+      </w:tblGrid>
+      <w:tr>
+        <w:trPr>
+          <w:jc w:val="right"/>
+        </w:trPr>
+        <w:tc>
+          <w:tcPr>
+            <w:tcW w:w="1862" w:type="dxa"/>
+            <w:shd w:val="pct15" w:color="auto" w:fill="auto"/>
+            <w:vAlign w:val="center"/>
+          </w:tcPr>
+          <w:p>
+            <w:pPr>
+              <w:autoSpaceDE w:val="0"/>
+              <w:autoSpaceDN w:val="0"/>
+              <w:spacing w:line="320" w:lineRule="exact"/>
+              <w:rPr>
+                <w:rFonts w:ascii="標楷體" w:eastAsia="標楷體" w:hAnsi="標楷體"/>
+                <w:b/>
+                <w:sz w:val="26"/>
+                <w:szCs w:val="26"/>
+              </w:rPr>
+            </w:pPr>
+            <w:r>
+              <w:rPr>
+                <w:rFonts w:ascii="標楷體" w:eastAsia="標楷體" w:hAnsi="標楷體" w:hint="eastAsia"/>
+                <w:b/>
+                <w:sz w:val="26"/>
+                <w:szCs w:val="26"/>
+              </w:rPr>
+              <w:t>節日</w:t>
+            </w:r>
+          </w:p>
+        </w:tc>
+        <w:tc>
+          <w:tcPr>
+            <w:tcW w:w="3108" w:type="dxa"/>
+            <w:shd w:val="pct15" w:color="auto" w:fill="auto"/>
+            <w:vAlign w:val="center"/>
+          </w:tcPr>
+          <w:p>
+            <w:pPr>
+              <w:autoSpaceDE w:val="0"/>
+              <w:autoSpaceDN w:val="0"/>
+              <w:spacing w:line="320" w:lineRule="exact"/>
+              <w:jc w:val="center"/>
+              <w:rPr>
+                <w:rFonts w:ascii="標楷體" w:eastAsia="標楷體" w:hAnsi="標楷體"/>
+                <w:b/>
+                <w:sz w:val="26"/>
+                <w:szCs w:val="26"/>
+              </w:rPr>
+            </w:pPr>
+            <w:r>
+              <w:rPr>
+                <w:rFonts w:ascii="標楷體" w:eastAsia="標楷體" w:hAnsi="標楷體" w:hint="eastAsia"/>
+                <w:b/>
+                <w:sz w:val="26"/>
+                <w:szCs w:val="26"/>
+              </w:rPr>
+              <w:t>日期</w:t>
+            </w:r>
+          </w:p>
+        </w:tc>
+        <w:tc>
+          <w:tcPr>
+            <w:tcW w:w="2302" w:type="dxa"/>
+            <w:shd w:val="pct15" w:color="auto" w:fill="auto"/>
+            <w:vAlign w:val="center"/>
+          </w:tcPr>
+          <w:p>
+            <w:pPr>
+              <w:autoSpaceDE w:val="0"/>
+              <w:autoSpaceDN w:val="0"/>
+              <w:spacing w:line="320" w:lineRule="exact"/>
+              <w:jc w:val="center"/>
+              <w:rPr>
+                <w:rFonts w:ascii="標楷體" w:eastAsia="標楷體" w:hAnsi="標楷體"/>
+                <w:b/>
+                <w:sz w:val="26"/>
+                <w:szCs w:val="26"/>
+              </w:rPr>
+            </w:pPr>
+            <w:r>
+              <w:rPr>
+                <w:rFonts w:ascii="標楷體" w:eastAsia="標楷體" w:hAnsi="標楷體" w:hint="eastAsia"/>
+                <w:b/>
+                <w:sz w:val="26"/>
+                <w:szCs w:val="26"/>
+              </w:rPr>
+              <w:t>獻詩</w:t>
+            </w:r>
+          </w:p>
+        </w:tc>
+        <w:tc>
+          <w:tcPr>
+            <w:tcW w:w="2069" w:type="dxa"/>
+            <w:shd w:val="pct15" w:color="auto" w:fill="auto"/>
+            <w:vAlign w:val="center"/>
+          </w:tcPr>
+          <w:p>
+            <w:pPr>
+              <w:autoSpaceDE w:val="0"/>
+              <w:autoSpaceDN w:val="0"/>
+              <w:spacing w:line="320" w:lineRule="exact"/>
+              <w:jc w:val="center"/>
+              <w:rPr>
+                <w:rFonts w:ascii="標楷體" w:eastAsia="標楷體" w:hAnsi="標楷體"/>
+                <w:b/>
+                <w:sz w:val="26"/>
+                <w:szCs w:val="26"/>
+              </w:rPr>
+            </w:pPr>
+            <w:r>
+              <w:rPr>
+                <w:rFonts w:ascii="標楷體" w:eastAsia="標楷體" w:hAnsi="標楷體" w:hint="eastAsia"/>
+                <w:b/>
+                <w:sz w:val="26"/>
+                <w:szCs w:val="26"/>
+              </w:rPr>
+              <w:t>表演</w:t>
+            </w:r>
+          </w:p>
+        </w:tc>
+      </w:tr>
+      <w:tr>
+        <w:trPr>
+          <w:jc w:val="right"/>
+        </w:trPr>
+        <w:tc>
+          <w:tcPr>
+            <w:tcW w:w="1862" w:type="dxa"/>
+            <w:shd w:val="clear" w:color="auto" w:fill="auto"/>
+            <w:vAlign w:val="center"/>
+          </w:tcPr>
+          <w:p>
+            <w:pPr>
+              <w:autoSpaceDE w:val="0"/>
+              <w:autoSpaceDN w:val="0"/>
+              <w:spacing w:line="320" w:lineRule="exact"/>
+              <w:jc w:val="distribute"/>
+              <w:rPr>
+                <w:rFonts w:ascii="標楷體" w:eastAsia="標楷體" w:hAnsi="標楷體"/>
+                <w:b/>
+                <w:sz w:val="26"/>
+                <w:szCs w:val="26"/>
+              </w:rPr>
+            </w:pPr>
+            <w:r>
+              <w:rPr>
+                <w:rFonts w:ascii="標楷體" w:eastAsia="標楷體" w:hAnsi="標楷體" w:hint="eastAsia"/>
+                <w:b/>
+                <w:sz w:val="26"/>
+                <w:szCs w:val="26"/>
+              </w:rPr>
+              <w:t>復活節</w:t>
+            </w:r>
+          </w:p>
+        </w:tc>
+        <w:tc>
+          <w:tcPr>
+            <w:tcW w:w="3108" w:type="dxa"/>
+            <w:shd w:val="clear" w:color="auto" w:fill="auto"/>
+            <w:vAlign w:val="center"/>
+          </w:tcPr>
+          <w:p>
+            <w:pPr>
+              <w:autoSpaceDE w:val="0"/>
+              <w:autoSpaceDN w:val="0"/>
+              <w:spacing w:line="280" w:lineRule="exact"/>
+              <w:rPr>
+                <w:rFonts w:ascii="標楷體" w:eastAsia="標楷體" w:hAnsi="標楷體"/>
+                <w:sz w:val="26"/>
+                <w:szCs w:val="26"/>
+              </w:rPr>
+            </w:pPr>
+            <w:r>
+              <w:rPr>
+                <w:rFonts w:ascii="標楷體" w:eastAsia="標楷體" w:hAnsi="標楷體" w:hint="eastAsia"/>
+                <w:sz w:val="26"/>
+                <w:szCs w:val="26"/>
+              </w:rPr>
+              <w:t>四月17日</w:t>
+            </w:r>
+          </w:p>
+        </w:tc>
+        <w:tc>
+          <w:tcPr>
+            <w:tcW w:w="2302" w:type="dxa"/>
+            <w:shd w:val="clear" w:color="auto" w:fill="auto"/>
+            <w:vAlign w:val="center"/>
+          </w:tcPr>
+          <w:p>
+            <w:pPr>
+              <w:autoSpaceDE w:val="0"/>
+              <w:autoSpaceDN w:val="0"/>
+              <w:spacing w:line="320" w:lineRule="exact"/>
+              <w:rPr>
+                <w:rFonts w:ascii="標楷體" w:eastAsia="標楷體" w:hAnsi="標楷體"/>
+                <w:sz w:val="26"/>
+                <w:szCs w:val="26"/>
+              </w:rPr>
+            </w:pPr>
+            <w:r>
+              <w:rPr>
+                <w:rFonts w:ascii="標楷體" w:eastAsia="標楷體" w:hAnsi="標楷體" w:hint="eastAsia"/>
+                <w:sz w:val="26"/>
+                <w:szCs w:val="26"/>
+              </w:rPr>
+              <w:t>聖歌隊</w:t>
+            </w:r>
+          </w:p>
+        </w:tc>
+        <w:tc>
+          <w:tcPr>
+            <w:tcW w:w="2069" w:type="dxa"/>
+            <w:shd w:val="clear" w:color="auto" w:fill="auto"/>
+            <w:vAlign w:val="center"/>
+          </w:tcPr>
+          <w:p>
+            <w:pPr>
+              <w:autoSpaceDE w:val="0"/>
+              <w:autoSpaceDN w:val="0"/>
+              <w:spacing w:line="320" w:lineRule="exact"/>
+              <w:jc w:val="center"/>
+              <w:rPr>
+                <w:rFonts w:ascii="標楷體" w:eastAsia="標楷體" w:hAnsi="標楷體"/>
+                <w:sz w:val="26"/>
+                <w:szCs w:val="26"/>
+              </w:rPr>
+            </w:pPr>
+          </w:p>
+        </w:tc>
+      </w:tr>
+      <w:tr>
+        <w:trPr>
+          <w:jc w:val="right"/>
+        </w:trPr>
+        <w:tc>
+          <w:tcPr>
+            <w:tcW w:w="1862" w:type="dxa"/>
+            <w:shd w:val="clear" w:color="auto" w:fill="auto"/>
+            <w:vAlign w:val="center"/>
+          </w:tcPr>
+          <w:p>
+            <w:pPr>
+              <w:autoSpaceDE w:val="0"/>
+              <w:autoSpaceDN w:val="0"/>
+              <w:spacing w:line="320" w:lineRule="exact"/>
+              <w:jc w:val="distribute"/>
+              <w:rPr>
+                <w:rFonts w:ascii="標楷體" w:eastAsia="標楷體" w:hAnsi="標楷體"/>
+                <w:b/>
+                <w:sz w:val="26"/>
+                <w:szCs w:val="26"/>
+              </w:rPr>
+            </w:pPr>
+            <w:r>
+              <w:rPr>
+                <w:rFonts w:ascii="標楷體" w:eastAsia="標楷體" w:hAnsi="標楷體" w:hint="eastAsia"/>
+                <w:b/>
+                <w:sz w:val="26"/>
+                <w:szCs w:val="26"/>
+              </w:rPr>
+              <w:t>母親節</w:t>
+            </w:r>
+          </w:p>
+        </w:tc>
+        <w:tc>
+          <w:tcPr>
+            <w:tcW w:w="3108" w:type="dxa"/>
+            <w:shd w:val="clear" w:color="auto" w:fill="auto"/>
+            <w:vAlign w:val="center"/>
+          </w:tcPr>
+          <w:p>
+            <w:pPr>
+              <w:autoSpaceDE w:val="0"/>
+              <w:autoSpaceDN w:val="0"/>
+              <w:spacing w:line="280" w:lineRule="exact"/>
+              <w:rPr>
+                <w:rFonts w:ascii="標楷體" w:eastAsia="標楷體" w:hAnsi="標楷體"/>
+                <w:sz w:val="26"/>
+                <w:szCs w:val="26"/>
+              </w:rPr>
+            </w:pPr>
+            <w:r>
+              <w:rPr>
+                <w:rFonts w:ascii="標楷體" w:eastAsia="標楷體" w:hAnsi="標楷體" w:hint="eastAsia"/>
+                <w:sz w:val="26"/>
+                <w:szCs w:val="26"/>
+              </w:rPr>
+              <w:t>五月08日</w:t>
+            </w:r>
+          </w:p>
+        </w:tc>
+        <w:tc>
+          <w:tcPr>
+            <w:tcW w:w="2302" w:type="dxa"/>
+            <w:shd w:val="clear" w:color="auto" w:fill="auto"/>
+            <w:vAlign w:val="center"/>
+          </w:tcPr>
+          <w:p>
+            <w:pPr>
+              <w:autoSpaceDE w:val="0"/>
+              <w:autoSpaceDN w:val="0"/>
+              <w:spacing w:line="320" w:lineRule="exact"/>
+              <w:rPr>
+                <w:rFonts w:ascii="標楷體" w:eastAsia="標楷體" w:hAnsi="標楷體"/>
+                <w:sz w:val="26"/>
+                <w:szCs w:val="26"/>
+              </w:rPr>
+            </w:pPr>
+            <w:r>
+              <w:rPr>
+                <w:rFonts w:ascii="標楷體" w:eastAsia="標楷體" w:hAnsi="標楷體" w:hint="eastAsia"/>
+                <w:sz w:val="26"/>
+                <w:szCs w:val="26"/>
+              </w:rPr>
+              <w:t>主日學；青少契</w:t>
+            </w:r>
+          </w:p>
+        </w:tc>
+        <w:tc>
+          <w:tcPr>
+            <w:tcW w:w="2069" w:type="dxa"/>
+            <w:shd w:val="clear" w:color="auto" w:fill="auto"/>
+            <w:vAlign w:val="center"/>
+          </w:tcPr>
+          <w:p>
+            <w:pPr>
+              <w:autoSpaceDE w:val="0"/>
+              <w:autoSpaceDN w:val="0"/>
+              <w:spacing w:line="320" w:lineRule="exact"/>
+              <w:jc w:val="center"/>
+              <w:rPr>
+                <w:rFonts w:ascii="標楷體" w:eastAsia="標楷體" w:hAnsi="標楷體"/>
+                <w:sz w:val="26"/>
+                <w:szCs w:val="26"/>
+              </w:rPr>
+            </w:pPr>
+          </w:p>
+        </w:tc>
+      </w:tr>
+      <w:tr>
+        <w:trPr>
+          <w:jc w:val="right"/>
+        </w:trPr>
+        <w:tc>
+          <w:tcPr>
+            <w:tcW w:w="1862" w:type="dxa"/>
+            <w:shd w:val="clear" w:color="auto" w:fill="auto"/>
+            <w:vAlign w:val="center"/>
+          </w:tcPr>
+          <w:p>
+            <w:pPr>
+              <w:autoSpaceDE w:val="0"/>
+              <w:autoSpaceDN w:val="0"/>
+              <w:spacing w:line="320" w:lineRule="exact"/>
+              <w:jc w:val="distribute"/>
+              <w:rPr>
+                <w:rFonts w:ascii="標楷體" w:eastAsia="標楷體" w:hAnsi="標楷體"/>
+                <w:b/>
+                <w:sz w:val="26"/>
+                <w:szCs w:val="26"/>
+              </w:rPr>
+            </w:pPr>
+            <w:r>
+              <w:rPr>
+                <w:rFonts w:ascii="標楷體" w:eastAsia="標楷體" w:hAnsi="標楷體" w:hint="eastAsia"/>
+                <w:b/>
+                <w:sz w:val="26"/>
+                <w:szCs w:val="26"/>
+              </w:rPr>
+              <w:t>聖靈降臨節</w:t>
+            </w:r>
+          </w:p>
+        </w:tc>
+        <w:tc>
+          <w:tcPr>
+            <w:tcW w:w="3108" w:type="dxa"/>
+            <w:shd w:val="clear" w:color="auto" w:fill="auto"/>
+            <w:vAlign w:val="center"/>
+          </w:tcPr>
+          <w:p>
+            <w:pPr>
+              <w:autoSpaceDE w:val="0"/>
+              <w:autoSpaceDN w:val="0"/>
+              <w:spacing w:line="280" w:lineRule="exact"/>
+              <w:rPr>
+                <w:rFonts w:ascii="標楷體" w:eastAsia="標楷體" w:hAnsi="標楷體"/>
+                <w:sz w:val="26"/>
+                <w:szCs w:val="26"/>
+              </w:rPr>
+            </w:pPr>
+            <w:r>
+              <w:rPr>
+                <w:rFonts w:ascii="標楷體" w:eastAsia="標楷體" w:hAnsi="標楷體" w:hint="eastAsia"/>
+                <w:sz w:val="26"/>
+                <w:szCs w:val="26"/>
+              </w:rPr>
+              <w:t>六月05日</w:t>
+            </w:r>
+          </w:p>
+        </w:tc>
+        <w:tc>
+          <w:tcPr>
+            <w:tcW w:w="2302" w:type="dxa"/>
+            <w:shd w:val="clear" w:color="auto" w:fill="auto"/>
+            <w:vAlign w:val="center"/>
+          </w:tcPr>
+          <w:p>
+            <w:pPr>
+              <w:autoSpaceDE w:val="0"/>
+              <w:autoSpaceDN w:val="0"/>
+              <w:spacing w:line="320" w:lineRule="exact"/>
+              <w:rPr>
+                <w:rFonts w:ascii="標楷體" w:eastAsia="標楷體" w:hAnsi="標楷體"/>
+                <w:sz w:val="26"/>
+                <w:szCs w:val="26"/>
+              </w:rPr>
+            </w:pPr>
+            <w:r>
+              <w:rPr>
+                <w:rFonts w:ascii="標楷體" w:eastAsia="標楷體" w:hAnsi="標楷體" w:hint="eastAsia"/>
+                <w:sz w:val="26"/>
+                <w:szCs w:val="26"/>
+              </w:rPr>
+              <w:t>聖歌隊</w:t>
+            </w:r>
+          </w:p>
+        </w:tc>
+        <w:tc>
+          <w:tcPr>
+            <w:tcW w:w="2069" w:type="dxa"/>
+            <w:shd w:val="clear" w:color="auto" w:fill="auto"/>
+            <w:vAlign w:val="center"/>
+          </w:tcPr>
+          <w:p>
+            <w:pPr>
+              <w:autoSpaceDE w:val="0"/>
+              <w:autoSpaceDN w:val="0"/>
+              <w:spacing w:line="320" w:lineRule="exact"/>
+              <w:jc w:val="center"/>
+              <w:rPr>
+                <w:rFonts w:ascii="標楷體" w:eastAsia="標楷體" w:hAnsi="標楷體"/>
+                <w:sz w:val="26"/>
+                <w:szCs w:val="26"/>
+              </w:rPr>
+            </w:pPr>
+          </w:p>
+        </w:tc>
+      </w:tr>
+      <w:tr>
+        <w:trPr>
+          <w:jc w:val="right"/>
+        </w:trPr>
+        <w:tc>
+          <w:tcPr>
+            <w:tcW w:w="1862" w:type="dxa"/>
+            <w:shd w:val="clear" w:color="auto" w:fill="auto"/>
+            <w:vAlign w:val="center"/>
+          </w:tcPr>
+          <w:p>
+            <w:pPr>
+              <w:autoSpaceDE w:val="0"/>
+              <w:autoSpaceDN w:val="0"/>
+              <w:spacing w:line="320" w:lineRule="exact"/>
+              <w:jc w:val="distribute"/>
+              <w:rPr>
+                <w:rFonts w:ascii="標楷體" w:eastAsia="標楷體" w:hAnsi="標楷體"/>
+                <w:b/>
+                <w:sz w:val="26"/>
+                <w:szCs w:val="26"/>
+              </w:rPr>
+            </w:pPr>
+            <w:r>
+              <w:rPr>
+                <w:rFonts w:ascii="標楷體" w:eastAsia="標楷體" w:hAnsi="標楷體" w:hint="eastAsia"/>
+                <w:b/>
+                <w:sz w:val="26"/>
+                <w:szCs w:val="26"/>
+              </w:rPr>
+              <w:t>聖樂紀念主日</w:t>
+            </w:r>
+          </w:p>
+        </w:tc>
+        <w:tc>
+          <w:tcPr>
+            <w:tcW w:w="3108" w:type="dxa"/>
+            <w:shd w:val="clear" w:color="auto" w:fill="auto"/>
+            <w:vAlign w:val="center"/>
+          </w:tcPr>
+          <w:p>
+            <w:pPr>
+              <w:autoSpaceDE w:val="0"/>
+              <w:autoSpaceDN w:val="0"/>
+              <w:spacing w:line="280" w:lineRule="exact"/>
+              <w:rPr>
+                <w:rFonts w:ascii="標楷體" w:eastAsia="標楷體" w:hAnsi="標楷體"/>
+                <w:sz w:val="26"/>
+                <w:szCs w:val="26"/>
+              </w:rPr>
+            </w:pPr>
+            <w:r>
+              <w:rPr>
+                <w:rFonts w:ascii="標楷體" w:eastAsia="標楷體" w:hAnsi="標楷體" w:hint="eastAsia"/>
+                <w:sz w:val="26"/>
+                <w:szCs w:val="26"/>
+              </w:rPr>
+              <w:t>八月07日</w:t>
+            </w:r>
+          </w:p>
+        </w:tc>
+        <w:tc>
+          <w:tcPr>
+            <w:tcW w:w="2302" w:type="dxa"/>
+            <w:shd w:val="clear" w:color="auto" w:fill="auto"/>
+            <w:vAlign w:val="center"/>
+          </w:tcPr>
+          <w:p>
+            <w:pPr>
+              <w:autoSpaceDE w:val="0"/>
+              <w:autoSpaceDN w:val="0"/>
+              <w:spacing w:line="320" w:lineRule="exact"/>
+              <w:rPr>
+                <w:rFonts w:ascii="標楷體" w:eastAsia="標楷體" w:hAnsi="標楷體"/>
+                <w:sz w:val="26"/>
+                <w:szCs w:val="26"/>
+              </w:rPr>
+            </w:pPr>
+            <w:r>
+              <w:rPr>
+                <w:rFonts w:ascii="標楷體" w:eastAsia="標楷體" w:hAnsi="標楷體" w:hint="eastAsia"/>
+                <w:sz w:val="26"/>
+                <w:szCs w:val="26"/>
+              </w:rPr>
+              <w:t>聖歌隊</w:t>
+            </w:r>
+          </w:p>
+        </w:tc>
+        <w:tc>
+          <w:tcPr>
+            <w:tcW w:w="2069" w:type="dxa"/>
+            <w:shd w:val="clear" w:color="auto" w:fill="auto"/>
+            <w:vAlign w:val="center"/>
+          </w:tcPr>
+          <w:p>
+            <w:pPr>
+              <w:autoSpaceDE w:val="0"/>
+              <w:autoSpaceDN w:val="0"/>
+              <w:spacing w:line="320" w:lineRule="exact"/>
+              <w:jc w:val="center"/>
+              <w:rPr>
+                <w:rFonts w:ascii="標楷體" w:eastAsia="標楷體" w:hAnsi="標楷體"/>
+                <w:sz w:val="26"/>
+                <w:szCs w:val="26"/>
+              </w:rPr>
+            </w:pPr>
+          </w:p>
+        </w:tc>
+      </w:tr>
+      <w:tr>
+        <w:trPr>
+          <w:jc w:val="right"/>
+        </w:trPr>
+        <w:tc>
+          <w:tcPr>
+            <w:tcW w:w="1862" w:type="dxa"/>
+            <w:shd w:val="clear" w:color="auto" w:fill="auto"/>
+            <w:vAlign w:val="center"/>
+          </w:tcPr>
+          <w:p>
+            <w:pPr>
+              <w:autoSpaceDE w:val="0"/>
+              <w:autoSpaceDN w:val="0"/>
+              <w:spacing w:line="320" w:lineRule="exact"/>
+              <w:jc w:val="distribute"/>
+              <w:rPr>
+                <w:rFonts w:ascii="標楷體" w:eastAsia="標楷體" w:hAnsi="標楷體"/>
+                <w:b/>
+                <w:sz w:val="26"/>
+                <w:szCs w:val="26"/>
+              </w:rPr>
+            </w:pPr>
+            <w:r>
+              <w:rPr>
+                <w:rFonts w:ascii="標楷體" w:eastAsia="標楷體" w:hAnsi="標楷體" w:hint="eastAsia"/>
+                <w:b/>
+                <w:sz w:val="26"/>
+                <w:szCs w:val="26"/>
+              </w:rPr>
+              <w:t>松年紀念主日</w:t>
+            </w:r>
+          </w:p>
+        </w:tc>
+        <w:tc>
+          <w:tcPr>
+            <w:tcW w:w="3108" w:type="dxa"/>
+            <w:shd w:val="clear" w:color="auto" w:fill="auto"/>
+            <w:vAlign w:val="center"/>
+          </w:tcPr>
+          <w:p>
+            <w:pPr>
+              <w:autoSpaceDE w:val="0"/>
+              <w:autoSpaceDN w:val="0"/>
+              <w:spacing w:line="280" w:lineRule="exact"/>
+              <w:rPr>
+                <w:rFonts w:ascii="標楷體" w:eastAsia="標楷體" w:hAnsi="標楷體"/>
+                <w:sz w:val="26"/>
+                <w:szCs w:val="26"/>
+              </w:rPr>
+            </w:pPr>
+            <w:r>
+              <w:rPr>
+                <w:rFonts w:ascii="標楷體" w:eastAsia="標楷體" w:hAnsi="標楷體" w:hint="eastAsia"/>
+                <w:sz w:val="26"/>
+                <w:szCs w:val="26"/>
+              </w:rPr>
+              <w:t>十月02日</w:t>
+            </w:r>
+          </w:p>
+        </w:tc>
+        <w:tc>
+          <w:tcPr>
+            <w:tcW w:w="2302" w:type="dxa"/>
+            <w:shd w:val="clear" w:color="auto" w:fill="auto"/>
+            <w:vAlign w:val="center"/>
+          </w:tcPr>
+          <w:p>
+            <w:pPr>
+              <w:autoSpaceDE w:val="0"/>
+              <w:autoSpaceDN w:val="0"/>
+              <w:spacing w:line="320" w:lineRule="exact"/>
+              <w:rPr>
+                <w:rFonts w:ascii="標楷體" w:eastAsia="標楷體" w:hAnsi="標楷體"/>
+                <w:sz w:val="26"/>
+                <w:szCs w:val="26"/>
+              </w:rPr>
+            </w:pPr>
+            <w:r>
+              <w:rPr>
+                <w:rFonts w:ascii="標楷體" w:eastAsia="標楷體" w:hAnsi="標楷體" w:hint="eastAsia"/>
+                <w:sz w:val="26"/>
+                <w:szCs w:val="26"/>
+              </w:rPr>
+              <w:t>松年團契</w:t>
+            </w:r>
+          </w:p>
+        </w:tc>
+        <w:tc>
+          <w:tcPr>
+            <w:tcW w:w="2069" w:type="dxa"/>
+            <w:shd w:val="clear" w:color="auto" w:fill="auto"/>
+            <w:vAlign w:val="center"/>
+          </w:tcPr>
+          <w:p>
+            <w:pPr>
+              <w:autoSpaceDE w:val="0"/>
+              <w:autoSpaceDN w:val="0"/>
+              <w:spacing w:line="320" w:lineRule="exact"/>
+              <w:jc w:val="center"/>
+              <w:rPr>
+                <w:rFonts w:ascii="標楷體" w:eastAsia="標楷體" w:hAnsi="標楷體"/>
+                <w:sz w:val="26"/>
+                <w:szCs w:val="26"/>
+              </w:rPr>
+            </w:pPr>
+          </w:p>
+        </w:tc>
+      </w:tr>
+      <w:tr>
+        <w:trPr>
+          <w:jc w:val="right"/>
+        </w:trPr>
+        <w:tc>
+          <w:tcPr>
+            <w:tcW w:w="1862" w:type="dxa"/>
+            <w:shd w:val="clear" w:color="auto" w:fill="auto"/>
+            <w:vAlign w:val="center"/>
+          </w:tcPr>
+          <w:p>
+            <w:pPr>
+              <w:autoSpaceDE w:val="0"/>
+              <w:autoSpaceDN w:val="0"/>
+              <w:spacing w:line="320" w:lineRule="exact"/>
+              <w:jc w:val="distribute"/>
+              <w:rPr>
+                <w:rFonts w:ascii="標楷體" w:eastAsia="標楷體" w:hAnsi="標楷體"/>
+                <w:b/>
+                <w:sz w:val="26"/>
+                <w:szCs w:val="26"/>
+              </w:rPr>
+            </w:pPr>
+            <w:r>
+              <w:rPr>
+                <w:rFonts w:ascii="標楷體" w:eastAsia="標楷體" w:hAnsi="標楷體" w:hint="eastAsia"/>
+                <w:b/>
+                <w:sz w:val="26"/>
+                <w:szCs w:val="26"/>
+              </w:rPr>
+              <w:t>聖誕節</w:t>
+            </w:r>
+          </w:p>
+        </w:tc>
+        <w:tc>
+          <w:tcPr>
+            <w:tcW w:w="3108" w:type="dxa"/>
+            <w:shd w:val="clear" w:color="auto" w:fill="auto"/>
+            <w:vAlign w:val="center"/>
+          </w:tcPr>
+          <w:p>
+            <w:pPr>
+              <w:autoSpaceDE w:val="0"/>
+              <w:autoSpaceDN w:val="0"/>
+              <w:spacing w:line="280" w:lineRule="exact"/>
+              <w:rPr>
+                <w:rFonts w:ascii="標楷體" w:eastAsia="標楷體" w:hAnsi="標楷體"/>
+                <w:sz w:val="26"/>
+                <w:szCs w:val="26"/>
+              </w:rPr>
+            </w:pPr>
+            <w:r>
+              <w:rPr>
+                <w:rFonts w:ascii="標楷體" w:eastAsia="標楷體" w:hAnsi="標楷體" w:hint="eastAsia"/>
+                <w:sz w:val="26"/>
+                <w:szCs w:val="26"/>
+              </w:rPr>
+              <w:t>十二月25日</w:t>
+            </w:r>
+          </w:p>
+        </w:tc>
+        <w:tc>
+          <w:tcPr>
+            <w:tcW w:w="2302" w:type="dxa"/>
+            <w:shd w:val="clear" w:color="auto" w:fill="auto"/>
+            <w:vAlign w:val="center"/>
+          </w:tcPr>
+          <w:p>
+            <w:pPr>
+              <w:autoSpaceDE w:val="0"/>
+              <w:autoSpaceDN w:val="0"/>
+              <w:spacing w:line="320" w:lineRule="exact"/>
+              <w:rPr>
+                <w:rFonts w:ascii="標楷體" w:eastAsia="標楷體" w:hAnsi="標楷體"/>
+                <w:sz w:val="26"/>
+                <w:szCs w:val="26"/>
+              </w:rPr>
+            </w:pPr>
+          </w:p>
+        </w:tc>
+        <w:tc>
+          <w:tcPr>
+            <w:tcW w:w="2069" w:type="dxa"/>
+            <w:shd w:val="clear" w:color="auto" w:fill="auto"/>
+            <w:vAlign w:val="center"/>
+          </w:tcPr>
+          <w:p>
+            <w:pPr>
+              <w:autoSpaceDE w:val="0"/>
+              <w:autoSpaceDN w:val="0"/>
+              <w:spacing w:line="320" w:lineRule="exact"/>
+              <w:jc w:val="center"/>
+              <w:rPr>
+                <w:rFonts w:ascii="標楷體" w:eastAsia="標楷體" w:hAnsi="標楷體"/>
+                <w:sz w:val="26"/>
+                <w:szCs w:val="26"/>
+              </w:rPr>
+            </w:pPr>
           </w:p>
         </w:tc>
       </w:tr>
@@ -8912,7 +9358,7 @@
             <w:pPr>
               <w:autoSpaceDE w:val="0"/>
               <w:autoSpaceDN w:val="0"/>
-              <w:spacing w:line="320" w:lineRule="exact"/>
+              <w:spacing w:line="280" w:lineRule="exact"/>
               <w:rPr>
                 <w:rFonts w:ascii="標楷體" w:eastAsia="標楷體" w:hAnsi="標楷體"/>
                 <w:sz w:val="26"/>
@@ -9219,6 +9665,7 @@
                 <w:sz w:val="26"/>
                 <w:szCs w:val="26"/>
               </w:rPr>
+              <w:lastRenderedPageBreak/>
               <w:t>收</w:t>
             </w:r>
             <w:r>
@@ -9596,7 +10043,6 @@
                 <w:szCs w:val="26"/>
               </w:rPr>
             </w:pPr>
-            <w:proofErr w:type="gramStart"/>
             <w:r>
               <w:rPr>
                 <w:rFonts w:ascii="標楷體" w:eastAsia="標楷體" w:hAnsi="標楷體"/>
@@ -9605,7 +10051,6 @@
               </w:rPr>
               <w:t>聖禮典</w:t>
             </w:r>
-            <w:proofErr w:type="gramEnd"/>
           </w:p>
         </w:tc>
         <w:tc>
@@ -11110,6 +11555,22 @@
       <w:ind w:leftChars="200" w:left="480"/>
     </w:pPr>
   </w:style>
+  <w:style w:type="table" w:styleId="ab">
+    <w:name w:val="Table Grid"/>
+    <w:basedOn w:val="a1"/>
+    <w:uiPriority w:val="39"/>
+    <w:rsid w:val="00477A77"/>
+    <w:tblPr>
+      <w:tblBorders>
+        <w:top w:val="single" w:sz="4" w:space="0" w:color="auto"/>
+        <w:left w:val="single" w:sz="4" w:space="0" w:color="auto"/>
+        <w:bottom w:val="single" w:sz="4" w:space="0" w:color="auto"/>
+        <w:right w:val="single" w:sz="4" w:space="0" w:color="auto"/>
+        <w:insideH w:val="single" w:sz="4" w:space="0" w:color="auto"/>
+        <w:insideV w:val="single" w:sz="4" w:space="0" w:color="auto"/>
+      </w:tblBorders>
+    </w:tblPr>
+  </w:style>
 </w:styles>
 </file>
 
